--- a/BA.docx
+++ b/BA.docx
@@ -84,6 +84,14 @@
       <w:r>
         <w:t>Total Sales</w:t>
       </w:r>
+      <w:r>
+        <w:t xml:space="preserve">- 10.20 </w:t>
+      </w:r>
+      <w:proofErr w:type="gramStart"/>
+      <w:r>
+        <w:t>Billion</w:t>
+      </w:r>
+      <w:proofErr w:type="gramEnd"/>
     </w:p>
     <w:p>
       <w:pPr>
@@ -96,6 +104,12 @@
       <w:r>
         <w:t>Average Transaction Value</w:t>
       </w:r>
+      <w:r>
+        <w:t xml:space="preserve">- Rs </w:t>
+      </w:r>
+      <w:r>
+        <w:t>20405</w:t>
+      </w:r>
     </w:p>
     <w:p>
       <w:pPr>
@@ -108,6 +122,9 @@
       <w:r>
         <w:t>Total Quantity Sold</w:t>
       </w:r>
+      <w:r>
+        <w:t>- 3747755</w:t>
+      </w:r>
     </w:p>
     <w:p>
       <w:pPr>
@@ -120,6 +137,14 @@
       <w:r>
         <w:t>Most Sold Product</w:t>
       </w:r>
+      <w:r>
+        <w:t xml:space="preserve">- </w:t>
+      </w:r>
+      <w:proofErr w:type="spellStart"/>
+      <w:r>
+        <w:t>NoteBook</w:t>
+      </w:r>
+      <w:proofErr w:type="spellEnd"/>
     </w:p>
     <w:p>
       <w:pPr>
@@ -132,6 +157,12 @@
       <w:r>
         <w:t>Most Profitable City</w:t>
       </w:r>
+      <w:r>
+        <w:t>-</w:t>
+      </w:r>
+      <w:r>
+        <w:t xml:space="preserve"> Kolkata</w:t>
+      </w:r>
     </w:p>
     <w:p>
       <w:pPr>
@@ -323,6 +354,390 @@
       <w:r>
         <w:t>SQL Queries</w:t>
       </w:r>
+    </w:p>
+    <w:p>
+      <w:pPr>
+        <w:pStyle w:val="ListParagraph"/>
+        <w:numPr>
+          <w:ilvl w:val="1"/>
+          <w:numId w:val="2"/>
+        </w:numPr>
+      </w:pPr>
+      <w:r>
+        <w:t>Total Sales</w:t>
+      </w:r>
+    </w:p>
+    <w:p>
+      <w:pPr>
+        <w:pStyle w:val="ListParagraph"/>
+        <w:ind w:left="1440"/>
+        <w:rPr>
+          <w:bCs/>
+          <w:lang w:val="en-US"/>
+        </w:rPr>
+      </w:pPr>
+      <w:r>
+        <w:rPr>
+          <w:bCs/>
+          <w:lang w:val="en-US"/>
+        </w:rPr>
+        <w:t>SELECT SUM(</w:t>
+      </w:r>
+      <w:proofErr w:type="spellStart"/>
+      <w:r>
+        <w:rPr>
+          <w:bCs/>
+          <w:lang w:val="en-US"/>
+        </w:rPr>
+        <w:t>TransactionAmount</w:t>
+      </w:r>
+      <w:proofErr w:type="spellEnd"/>
+      <w:r>
+        <w:rPr>
+          <w:bCs/>
+          <w:lang w:val="en-US"/>
+        </w:rPr>
+        <w:t xml:space="preserve">) AS </w:t>
+      </w:r>
+      <w:proofErr w:type="spellStart"/>
+      <w:r>
+        <w:rPr>
+          <w:bCs/>
+          <w:lang w:val="en-US"/>
+        </w:rPr>
+        <w:t>TotalSales</w:t>
+      </w:r>
+      <w:proofErr w:type="spellEnd"/>
+      <w:r>
+        <w:rPr>
+          <w:bCs/>
+          <w:lang w:val="en-US"/>
+        </w:rPr>
+        <w:t xml:space="preserve"> FROM </w:t>
+      </w:r>
+      <w:proofErr w:type="spellStart"/>
+      <w:r>
+        <w:rPr>
+          <w:bCs/>
+          <w:lang w:val="en-US"/>
+        </w:rPr>
+        <w:t>SalesData</w:t>
+      </w:r>
+      <w:proofErr w:type="spellEnd"/>
+      <w:r>
+        <w:rPr>
+          <w:bCs/>
+          <w:lang w:val="en-US"/>
+        </w:rPr>
+        <w:t>;</w:t>
+      </w:r>
+    </w:p>
+    <w:p>
+      <w:pPr>
+        <w:pStyle w:val="ListParagraph"/>
+        <w:numPr>
+          <w:ilvl w:val="1"/>
+          <w:numId w:val="2"/>
+        </w:numPr>
+        <w:rPr>
+          <w:bCs/>
+          <w:lang w:val="en-US"/>
+        </w:rPr>
+      </w:pPr>
+      <w:r>
+        <w:rPr>
+          <w:bCs/>
+          <w:lang w:val="en-US"/>
+        </w:rPr>
+        <w:t>Average Transaction Value</w:t>
+      </w:r>
+    </w:p>
+    <w:p>
+      <w:pPr>
+        <w:pStyle w:val="ListParagraph"/>
+        <w:ind w:left="1440"/>
+        <w:rPr>
+          <w:bCs/>
+        </w:rPr>
+      </w:pPr>
+      <w:r>
+        <w:rPr>
+          <w:bCs/>
+        </w:rPr>
+        <w:t>SELECT AVG(</w:t>
+      </w:r>
+      <w:proofErr w:type="spellStart"/>
+      <w:r>
+        <w:rPr>
+          <w:bCs/>
+        </w:rPr>
+        <w:t>TransactionAmount</w:t>
+      </w:r>
+      <w:proofErr w:type="spellEnd"/>
+      <w:r>
+        <w:rPr>
+          <w:bCs/>
+        </w:rPr>
+        <w:t xml:space="preserve">) AS </w:t>
+      </w:r>
+      <w:proofErr w:type="spellStart"/>
+      <w:r>
+        <w:rPr>
+          <w:bCs/>
+        </w:rPr>
+        <w:t>AvgTransactionValue</w:t>
+      </w:r>
+      <w:proofErr w:type="spellEnd"/>
+      <w:r>
+        <w:rPr>
+          <w:bCs/>
+        </w:rPr>
+        <w:t xml:space="preserve"> FROM </w:t>
+      </w:r>
+      <w:proofErr w:type="spellStart"/>
+      <w:r>
+        <w:rPr>
+          <w:bCs/>
+        </w:rPr>
+        <w:t>SalesData</w:t>
+      </w:r>
+      <w:proofErr w:type="spellEnd"/>
+      <w:r>
+        <w:rPr>
+          <w:bCs/>
+        </w:rPr>
+        <w:t>;</w:t>
+      </w:r>
+    </w:p>
+    <w:p>
+      <w:pPr>
+        <w:pStyle w:val="ListParagraph"/>
+        <w:numPr>
+          <w:ilvl w:val="1"/>
+          <w:numId w:val="2"/>
+        </w:numPr>
+        <w:rPr>
+          <w:b/>
+        </w:rPr>
+      </w:pPr>
+      <w:r>
+        <w:rPr>
+          <w:b/>
+        </w:rPr>
+        <w:t>Total Products Sold</w:t>
+      </w:r>
+    </w:p>
+    <w:p>
+      <w:pPr>
+        <w:pStyle w:val="ListParagraph"/>
+        <w:ind w:left="1440"/>
+        <w:rPr>
+          <w:bCs/>
+        </w:rPr>
+      </w:pPr>
+      <w:r>
+        <w:rPr>
+          <w:bCs/>
+        </w:rPr>
+        <w:t xml:space="preserve">SELECT SUM(Quantity) AS </w:t>
+      </w:r>
+      <w:proofErr w:type="spellStart"/>
+      <w:r>
+        <w:rPr>
+          <w:bCs/>
+        </w:rPr>
+        <w:t>ProductSold</w:t>
+      </w:r>
+      <w:proofErr w:type="spellEnd"/>
+      <w:r>
+        <w:rPr>
+          <w:bCs/>
+        </w:rPr>
+        <w:t xml:space="preserve"> FROM </w:t>
+      </w:r>
+      <w:proofErr w:type="spellStart"/>
+      <w:r>
+        <w:rPr>
+          <w:bCs/>
+        </w:rPr>
+        <w:t>SalesData</w:t>
+      </w:r>
+      <w:proofErr w:type="spellEnd"/>
+    </w:p>
+    <w:p>
+      <w:pPr>
+        <w:pStyle w:val="ListParagraph"/>
+        <w:numPr>
+          <w:ilvl w:val="1"/>
+          <w:numId w:val="2"/>
+        </w:numPr>
+        <w:rPr>
+          <w:bCs/>
+          <w:lang w:val="en-US"/>
+        </w:rPr>
+      </w:pPr>
+      <w:r>
+        <w:rPr>
+          <w:b/>
+        </w:rPr>
+        <w:t>Most Products Sold</w:t>
+      </w:r>
+    </w:p>
+    <w:p>
+      <w:pPr>
+        <w:pStyle w:val="ListParagraph"/>
+        <w:ind w:left="1440"/>
+        <w:rPr>
+          <w:bCs/>
+        </w:rPr>
+      </w:pPr>
+      <w:r>
+        <w:rPr>
+          <w:bCs/>
+        </w:rPr>
+        <w:t xml:space="preserve">SELECT ProductName, </w:t>
+      </w:r>
+      <w:proofErr w:type="gramStart"/>
+      <w:r>
+        <w:rPr>
+          <w:bCs/>
+        </w:rPr>
+        <w:t>COUNT(</w:t>
+      </w:r>
+      <w:proofErr w:type="gramEnd"/>
+      <w:r>
+        <w:rPr>
+          <w:bCs/>
+        </w:rPr>
+        <w:t xml:space="preserve">*) AS </w:t>
+      </w:r>
+      <w:proofErr w:type="spellStart"/>
+      <w:r>
+        <w:rPr>
+          <w:bCs/>
+        </w:rPr>
+        <w:t>SalesCount</w:t>
+      </w:r>
+      <w:proofErr w:type="spellEnd"/>
+      <w:r>
+        <w:rPr>
+          <w:bCs/>
+        </w:rPr>
+        <w:t xml:space="preserve"> FROM </w:t>
+      </w:r>
+      <w:proofErr w:type="spellStart"/>
+      <w:r>
+        <w:rPr>
+          <w:bCs/>
+        </w:rPr>
+        <w:t>SalesData</w:t>
+      </w:r>
+      <w:proofErr w:type="spellEnd"/>
+      <w:r>
+        <w:rPr>
+          <w:bCs/>
+        </w:rPr>
+        <w:t xml:space="preserve"> GROUP BY ProductName ORDER BY </w:t>
+      </w:r>
+      <w:proofErr w:type="spellStart"/>
+      <w:r>
+        <w:rPr>
+          <w:bCs/>
+        </w:rPr>
+        <w:t>SalesCount</w:t>
+      </w:r>
+      <w:proofErr w:type="spellEnd"/>
+      <w:r>
+        <w:rPr>
+          <w:bCs/>
+        </w:rPr>
+        <w:t xml:space="preserve"> DESC;</w:t>
+      </w:r>
+    </w:p>
+    <w:p>
+      <w:pPr>
+        <w:pStyle w:val="ListParagraph"/>
+        <w:numPr>
+          <w:ilvl w:val="1"/>
+          <w:numId w:val="2"/>
+        </w:numPr>
+        <w:rPr>
+          <w:bCs/>
+          <w:lang w:val="en-US"/>
+        </w:rPr>
+      </w:pPr>
+      <w:r>
+        <w:rPr>
+          <w:b/>
+        </w:rPr>
+        <w:t>Most Profitable City</w:t>
+      </w:r>
+    </w:p>
+    <w:p>
+      <w:pPr>
+        <w:pStyle w:val="ListParagraph"/>
+        <w:ind w:left="1440"/>
+        <w:rPr>
+          <w:bCs/>
+          <w:lang w:val="en-US"/>
+        </w:rPr>
+      </w:pPr>
+      <w:r>
+        <w:rPr>
+          <w:bCs/>
+        </w:rPr>
+        <w:t>S</w:t>
+      </w:r>
+      <w:r>
+        <w:rPr>
+          <w:bCs/>
+        </w:rPr>
+        <w:t xml:space="preserve">ELECT </w:t>
+      </w:r>
+      <w:r>
+        <w:rPr>
+          <w:bCs/>
+        </w:rPr>
+        <w:t>City, SUM(</w:t>
+      </w:r>
+      <w:proofErr w:type="spellStart"/>
+      <w:r>
+        <w:rPr>
+          <w:bCs/>
+        </w:rPr>
+        <w:t>TransactionAmount</w:t>
+      </w:r>
+      <w:proofErr w:type="spellEnd"/>
+      <w:r>
+        <w:rPr>
+          <w:bCs/>
+        </w:rPr>
+        <w:t xml:space="preserve">) AS Revenue FROM </w:t>
+      </w:r>
+      <w:proofErr w:type="spellStart"/>
+      <w:r>
+        <w:rPr>
+          <w:bCs/>
+        </w:rPr>
+        <w:t>SalesData</w:t>
+      </w:r>
+      <w:proofErr w:type="spellEnd"/>
+      <w:r>
+        <w:rPr>
+          <w:bCs/>
+        </w:rPr>
+        <w:t xml:space="preserve"> GROUP BY City Order BY Revenue DESC;</w:t>
+      </w:r>
+    </w:p>
+    <w:p>
+      <w:pPr>
+        <w:pStyle w:val="ListParagraph"/>
+        <w:ind w:left="1440"/>
+        <w:rPr>
+          <w:bCs/>
+          <w:lang w:val="en-US"/>
+        </w:rPr>
+      </w:pPr>
     </w:p>
     <w:sectPr>
       <w:pgSz w:w="11906" w:h="16838"/>
@@ -1218,7 +1633,6 @@
   <w:style w:type="character" w:default="1" w:styleId="DefaultParagraphFont">
     <w:name w:val="Default Paragraph Font"/>
     <w:uiPriority w:val="1"/>
-    <w:semiHidden/>
     <w:unhideWhenUsed/>
   </w:style>
   <w:style w:type="table" w:default="1" w:styleId="TableNormal">

--- a/BA.docx
+++ b/BA.docx
@@ -85,13 +85,8 @@
         <w:t>Total Sales</w:t>
       </w:r>
       <w:r>
-        <w:t xml:space="preserve">- 10.20 </w:t>
-      </w:r>
-      <w:proofErr w:type="gramStart"/>
-      <w:r>
-        <w:t>Billion</w:t>
-      </w:r>
-      <w:proofErr w:type="gramEnd"/>
+        <w:t>- 10.20 Billion</w:t>
+      </w:r>
     </w:p>
     <w:p>
       <w:pPr>
@@ -138,13 +133,8 @@
         <w:t>Most Sold Product</w:t>
       </w:r>
       <w:r>
-        <w:t xml:space="preserve">- </w:t>
-      </w:r>
-      <w:proofErr w:type="spellStart"/>
-      <w:r>
-        <w:t>NoteBook</w:t>
-      </w:r>
-      <w:proofErr w:type="spellEnd"/>
+        <w:t>- NoteBook</w:t>
+      </w:r>
     </w:p>
     <w:p>
       <w:pPr>
@@ -198,6 +188,9 @@
       <w:r>
         <w:t>Cash</w:t>
       </w:r>
+      <w:r>
+        <w:t>- Rs 2558.68 Cr</w:t>
+      </w:r>
     </w:p>
     <w:p>
       <w:pPr>
@@ -211,6 +204,9 @@
       <w:r>
         <w:t>Debit Card</w:t>
       </w:r>
+      <w:r>
+        <w:t>- Rs 2552.37 Cr</w:t>
+      </w:r>
     </w:p>
     <w:p>
       <w:pPr>
@@ -224,6 +220,9 @@
       <w:r>
         <w:t>UPI</w:t>
       </w:r>
+      <w:r>
+        <w:t>- Rs 2530.18 Cr</w:t>
+      </w:r>
     </w:p>
     <w:p>
       <w:pPr>
@@ -237,6 +236,22 @@
       <w:r>
         <w:t>Credit Card</w:t>
       </w:r>
+      <w:r>
+        <w:t>- Rs 2517.71 Cr</w:t>
+      </w:r>
+    </w:p>
+    <w:p>
+      <w:pPr>
+        <w:pStyle w:val="ListParagraph"/>
+        <w:numPr>
+          <w:ilvl w:val="2"/>
+          <w:numId w:val="2"/>
+        </w:numPr>
+        <w:ind w:left="2880"/>
+      </w:pPr>
+      <w:r>
+        <w:t>Unknown- Rs. 45.73 Cr</w:t>
+      </w:r>
     </w:p>
     <w:p>
       <w:pPr>
@@ -381,55 +396,216 @@
           <w:bCs/>
           <w:lang w:val="en-US"/>
         </w:rPr>
-        <w:t>SELECT SUM(</w:t>
-      </w:r>
-      <w:proofErr w:type="spellStart"/>
-      <w:r>
+        <w:t>SELECT SUM(TransactionAmount) AS TotalSales FROM SalesData;</w:t>
+      </w:r>
+    </w:p>
+    <w:p>
+      <w:pPr>
+        <w:pStyle w:val="ListParagraph"/>
+        <w:numPr>
+          <w:ilvl w:val="1"/>
+          <w:numId w:val="2"/>
+        </w:numPr>
         <w:rPr>
           <w:bCs/>
           <w:lang w:val="en-US"/>
         </w:rPr>
-        <w:t>TransactionAmount</w:t>
-      </w:r>
-      <w:proofErr w:type="spellEnd"/>
+      </w:pPr>
       <w:r>
         <w:rPr>
           <w:bCs/>
           <w:lang w:val="en-US"/>
         </w:rPr>
-        <w:t xml:space="preserve">) AS </w:t>
-      </w:r>
-      <w:proofErr w:type="spellStart"/>
-      <w:r>
+        <w:t>Average Transaction Value</w:t>
+      </w:r>
+    </w:p>
+    <w:p>
+      <w:pPr>
+        <w:pStyle w:val="ListParagraph"/>
+        <w:ind w:left="1440"/>
+        <w:rPr>
+          <w:bCs/>
+        </w:rPr>
+      </w:pPr>
+      <w:r>
+        <w:rPr>
+          <w:bCs/>
+        </w:rPr>
+        <w:t>SELECT AVG(TransactionAmount) AS AvgTransactionValue FROM SalesData;</w:t>
+      </w:r>
+    </w:p>
+    <w:p>
+      <w:pPr>
+        <w:pStyle w:val="ListParagraph"/>
+        <w:numPr>
+          <w:ilvl w:val="1"/>
+          <w:numId w:val="2"/>
+        </w:numPr>
+        <w:rPr>
+          <w:b/>
+        </w:rPr>
+      </w:pPr>
+      <w:r>
+        <w:rPr>
+          <w:b/>
+        </w:rPr>
+        <w:t>Total Products Sold</w:t>
+      </w:r>
+    </w:p>
+    <w:p>
+      <w:pPr>
+        <w:pStyle w:val="ListParagraph"/>
+        <w:ind w:left="1440"/>
+        <w:rPr>
+          <w:bCs/>
+        </w:rPr>
+      </w:pPr>
+      <w:r>
+        <w:rPr>
+          <w:bCs/>
+        </w:rPr>
+        <w:t>SELECT SUM(Quantity) AS ProductSold FROM SalesData</w:t>
+      </w:r>
+    </w:p>
+    <w:p>
+      <w:pPr>
+        <w:pStyle w:val="ListParagraph"/>
+        <w:numPr>
+          <w:ilvl w:val="1"/>
+          <w:numId w:val="2"/>
+        </w:numPr>
         <w:rPr>
           <w:bCs/>
           <w:lang w:val="en-US"/>
         </w:rPr>
-        <w:t>TotalSales</w:t>
-      </w:r>
-      <w:proofErr w:type="spellEnd"/>
-      <w:r>
+      </w:pPr>
+      <w:r>
+        <w:rPr>
+          <w:b/>
+        </w:rPr>
+        <w:t>Most Products Sold</w:t>
+      </w:r>
+    </w:p>
+    <w:p>
+      <w:pPr>
+        <w:pStyle w:val="ListParagraph"/>
+        <w:ind w:left="1440"/>
+        <w:rPr>
+          <w:bCs/>
+        </w:rPr>
+      </w:pPr>
+      <w:r>
+        <w:rPr>
+          <w:bCs/>
+        </w:rPr>
+        <w:t>SELECT ProductName, COUNT(*) AS SalesCount FROM SalesData GROUP BY ProductName ORDER BY SalesCount DESC;</w:t>
+      </w:r>
+    </w:p>
+    <w:p>
+      <w:pPr>
+        <w:pStyle w:val="ListParagraph"/>
+        <w:numPr>
+          <w:ilvl w:val="1"/>
+          <w:numId w:val="2"/>
+        </w:numPr>
         <w:rPr>
           <w:bCs/>
           <w:lang w:val="en-US"/>
         </w:rPr>
-        <w:t xml:space="preserve"> FROM </w:t>
-      </w:r>
-      <w:proofErr w:type="spellStart"/>
-      <w:r>
+      </w:pPr>
+      <w:r>
+        <w:rPr>
+          <w:b/>
+        </w:rPr>
+        <w:t>Most Profitable City</w:t>
+      </w:r>
+    </w:p>
+    <w:p>
+      <w:pPr>
+        <w:pStyle w:val="ListParagraph"/>
+        <w:ind w:left="1440"/>
         <w:rPr>
           <w:bCs/>
           <w:lang w:val="en-US"/>
         </w:rPr>
-        <w:t>SalesData</w:t>
-      </w:r>
-      <w:proofErr w:type="spellEnd"/>
-      <w:r>
+      </w:pPr>
+      <w:r>
+        <w:rPr>
+          <w:bCs/>
+        </w:rPr>
+        <w:t>S</w:t>
+      </w:r>
+      <w:r>
+        <w:rPr>
+          <w:bCs/>
+        </w:rPr>
+        <w:t xml:space="preserve">ELECT </w:t>
+      </w:r>
+      <w:r>
+        <w:rPr>
+          <w:bCs/>
+        </w:rPr>
+        <w:t>City, SUM(TransactionAmount) AS Revenue FROM SalesData GROUP BY City Order BY Revenue DESC;</w:t>
+      </w:r>
+    </w:p>
+    <w:p>
+      <w:pPr>
+        <w:pStyle w:val="ListParagraph"/>
+        <w:numPr>
+          <w:ilvl w:val="1"/>
+          <w:numId w:val="2"/>
+        </w:numPr>
         <w:rPr>
           <w:bCs/>
           <w:lang w:val="en-US"/>
         </w:rPr>
-        <w:t>;</w:t>
+      </w:pPr>
+      <w:r>
+        <w:rPr>
+          <w:b/>
+          <w:lang w:val="en-US"/>
+        </w:rPr>
+        <w:t>Sales By Payment Method</w:t>
+      </w:r>
+    </w:p>
+    <w:p>
+      <w:pPr>
+        <w:pStyle w:val="ListParagraph"/>
+        <w:ind w:left="1440"/>
+        <w:rPr>
+          <w:bCs/>
+        </w:rPr>
+      </w:pPr>
+      <w:r>
+        <w:rPr>
+          <w:bCs/>
+        </w:rPr>
+        <w:lastRenderedPageBreak/>
+        <w:t xml:space="preserve">SELECT </w:t>
+      </w:r>
+      <w:r>
+        <w:rPr>
+          <w:bCs/>
+        </w:rPr>
+        <w:t>PaymentMethod</w:t>
+      </w:r>
+      <w:r>
+        <w:rPr>
+          <w:bCs/>
+        </w:rPr>
+        <w:t xml:space="preserve">, SUM(TransactionAmount) AS Revenue FROM SalesData GROUP BY </w:t>
+      </w:r>
+      <w:r>
+        <w:rPr>
+          <w:bCs/>
+        </w:rPr>
+        <w:t>PaymentMethod</w:t>
+      </w:r>
+      <w:r>
+        <w:rPr>
+          <w:bCs/>
+        </w:rPr>
+        <w:t xml:space="preserve"> Order BY Revenue DESC;</w:t>
       </w:r>
     </w:p>
     <w:p>
@@ -446,287 +622,28 @@
       </w:pPr>
       <w:r>
         <w:rPr>
+          <w:b/>
+        </w:rPr>
+        <w:t>Sales By Store Type</w:t>
+      </w:r>
+    </w:p>
+    <w:p>
+      <w:pPr>
+        <w:pStyle w:val="ListParagraph"/>
+        <w:numPr>
+          <w:ilvl w:val="1"/>
+          <w:numId w:val="2"/>
+        </w:numPr>
+        <w:rPr>
           <w:bCs/>
           <w:lang w:val="en-US"/>
         </w:rPr>
-        <w:t>Average Transaction Value</w:t>
-      </w:r>
-    </w:p>
-    <w:p>
-      <w:pPr>
-        <w:pStyle w:val="ListParagraph"/>
-        <w:ind w:left="1440"/>
-        <w:rPr>
-          <w:bCs/>
-        </w:rPr>
-      </w:pPr>
-      <w:r>
-        <w:rPr>
-          <w:bCs/>
-        </w:rPr>
-        <w:t>SELECT AVG(</w:t>
-      </w:r>
-      <w:proofErr w:type="spellStart"/>
-      <w:r>
-        <w:rPr>
-          <w:bCs/>
-        </w:rPr>
-        <w:t>TransactionAmount</w:t>
-      </w:r>
-      <w:proofErr w:type="spellEnd"/>
-      <w:r>
-        <w:rPr>
-          <w:bCs/>
-        </w:rPr>
-        <w:t xml:space="preserve">) AS </w:t>
-      </w:r>
-      <w:proofErr w:type="spellStart"/>
-      <w:r>
-        <w:rPr>
-          <w:bCs/>
-        </w:rPr>
-        <w:t>AvgTransactionValue</w:t>
-      </w:r>
-      <w:proofErr w:type="spellEnd"/>
-      <w:r>
-        <w:rPr>
-          <w:bCs/>
-        </w:rPr>
-        <w:t xml:space="preserve"> FROM </w:t>
-      </w:r>
-      <w:proofErr w:type="spellStart"/>
-      <w:r>
-        <w:rPr>
-          <w:bCs/>
-        </w:rPr>
-        <w:t>SalesData</w:t>
-      </w:r>
-      <w:proofErr w:type="spellEnd"/>
-      <w:r>
-        <w:rPr>
-          <w:bCs/>
-        </w:rPr>
-        <w:t>;</w:t>
-      </w:r>
-    </w:p>
-    <w:p>
-      <w:pPr>
-        <w:pStyle w:val="ListParagraph"/>
-        <w:numPr>
-          <w:ilvl w:val="1"/>
-          <w:numId w:val="2"/>
-        </w:numPr>
+      </w:pPr>
+      <w:r>
         <w:rPr>
           <w:b/>
         </w:rPr>
-      </w:pPr>
-      <w:r>
-        <w:rPr>
-          <w:b/>
-        </w:rPr>
-        <w:t>Total Products Sold</w:t>
-      </w:r>
-    </w:p>
-    <w:p>
-      <w:pPr>
-        <w:pStyle w:val="ListParagraph"/>
-        <w:ind w:left="1440"/>
-        <w:rPr>
-          <w:bCs/>
-        </w:rPr>
-      </w:pPr>
-      <w:r>
-        <w:rPr>
-          <w:bCs/>
-        </w:rPr>
-        <w:t xml:space="preserve">SELECT SUM(Quantity) AS </w:t>
-      </w:r>
-      <w:proofErr w:type="spellStart"/>
-      <w:r>
-        <w:rPr>
-          <w:bCs/>
-        </w:rPr>
-        <w:t>ProductSold</w:t>
-      </w:r>
-      <w:proofErr w:type="spellEnd"/>
-      <w:r>
-        <w:rPr>
-          <w:bCs/>
-        </w:rPr>
-        <w:t xml:space="preserve"> FROM </w:t>
-      </w:r>
-      <w:proofErr w:type="spellStart"/>
-      <w:r>
-        <w:rPr>
-          <w:bCs/>
-        </w:rPr>
-        <w:t>SalesData</w:t>
-      </w:r>
-      <w:proofErr w:type="spellEnd"/>
-    </w:p>
-    <w:p>
-      <w:pPr>
-        <w:pStyle w:val="ListParagraph"/>
-        <w:numPr>
-          <w:ilvl w:val="1"/>
-          <w:numId w:val="2"/>
-        </w:numPr>
-        <w:rPr>
-          <w:bCs/>
-          <w:lang w:val="en-US"/>
-        </w:rPr>
-      </w:pPr>
-      <w:r>
-        <w:rPr>
-          <w:b/>
-        </w:rPr>
-        <w:t>Most Products Sold</w:t>
-      </w:r>
-    </w:p>
-    <w:p>
-      <w:pPr>
-        <w:pStyle w:val="ListParagraph"/>
-        <w:ind w:left="1440"/>
-        <w:rPr>
-          <w:bCs/>
-        </w:rPr>
-      </w:pPr>
-      <w:r>
-        <w:rPr>
-          <w:bCs/>
-        </w:rPr>
-        <w:t xml:space="preserve">SELECT ProductName, </w:t>
-      </w:r>
-      <w:proofErr w:type="gramStart"/>
-      <w:r>
-        <w:rPr>
-          <w:bCs/>
-        </w:rPr>
-        <w:t>COUNT(</w:t>
-      </w:r>
-      <w:proofErr w:type="gramEnd"/>
-      <w:r>
-        <w:rPr>
-          <w:bCs/>
-        </w:rPr>
-        <w:t xml:space="preserve">*) AS </w:t>
-      </w:r>
-      <w:proofErr w:type="spellStart"/>
-      <w:r>
-        <w:rPr>
-          <w:bCs/>
-        </w:rPr>
-        <w:t>SalesCount</w:t>
-      </w:r>
-      <w:proofErr w:type="spellEnd"/>
-      <w:r>
-        <w:rPr>
-          <w:bCs/>
-        </w:rPr>
-        <w:t xml:space="preserve"> FROM </w:t>
-      </w:r>
-      <w:proofErr w:type="spellStart"/>
-      <w:r>
-        <w:rPr>
-          <w:bCs/>
-        </w:rPr>
-        <w:t>SalesData</w:t>
-      </w:r>
-      <w:proofErr w:type="spellEnd"/>
-      <w:r>
-        <w:rPr>
-          <w:bCs/>
-        </w:rPr>
-        <w:t xml:space="preserve"> GROUP BY ProductName ORDER BY </w:t>
-      </w:r>
-      <w:proofErr w:type="spellStart"/>
-      <w:r>
-        <w:rPr>
-          <w:bCs/>
-        </w:rPr>
-        <w:t>SalesCount</w:t>
-      </w:r>
-      <w:proofErr w:type="spellEnd"/>
-      <w:r>
-        <w:rPr>
-          <w:bCs/>
-        </w:rPr>
-        <w:t xml:space="preserve"> DESC;</w:t>
-      </w:r>
-    </w:p>
-    <w:p>
-      <w:pPr>
-        <w:pStyle w:val="ListParagraph"/>
-        <w:numPr>
-          <w:ilvl w:val="1"/>
-          <w:numId w:val="2"/>
-        </w:numPr>
-        <w:rPr>
-          <w:bCs/>
-          <w:lang w:val="en-US"/>
-        </w:rPr>
-      </w:pPr>
-      <w:r>
-        <w:rPr>
-          <w:b/>
-        </w:rPr>
-        <w:t>Most Profitable City</w:t>
-      </w:r>
-    </w:p>
-    <w:p>
-      <w:pPr>
-        <w:pStyle w:val="ListParagraph"/>
-        <w:ind w:left="1440"/>
-        <w:rPr>
-          <w:bCs/>
-          <w:lang w:val="en-US"/>
-        </w:rPr>
-      </w:pPr>
-      <w:r>
-        <w:rPr>
-          <w:bCs/>
-        </w:rPr>
-        <w:t>S</w:t>
-      </w:r>
-      <w:r>
-        <w:rPr>
-          <w:bCs/>
-        </w:rPr>
-        <w:t xml:space="preserve">ELECT </w:t>
-      </w:r>
-      <w:r>
-        <w:rPr>
-          <w:bCs/>
-        </w:rPr>
-        <w:t>City, SUM(</w:t>
-      </w:r>
-      <w:proofErr w:type="spellStart"/>
-      <w:r>
-        <w:rPr>
-          <w:bCs/>
-        </w:rPr>
-        <w:t>TransactionAmount</w:t>
-      </w:r>
-      <w:proofErr w:type="spellEnd"/>
-      <w:r>
-        <w:rPr>
-          <w:bCs/>
-        </w:rPr>
-        <w:t xml:space="preserve">) AS Revenue FROM </w:t>
-      </w:r>
-      <w:proofErr w:type="spellStart"/>
-      <w:r>
-        <w:rPr>
-          <w:bCs/>
-        </w:rPr>
-        <w:t>SalesData</w:t>
-      </w:r>
-      <w:proofErr w:type="spellEnd"/>
-      <w:r>
-        <w:rPr>
-          <w:bCs/>
-        </w:rPr>
-        <w:t xml:space="preserve"> GROUP BY City Order BY Revenue DESC;</w:t>
+        <w:t>Sales By Region</w:t>
       </w:r>
     </w:p>
     <w:p>

--- a/BA.docx
+++ b/BA.docx
@@ -278,6 +278,9 @@
       <w:r>
         <w:t>In-Store Sales</w:t>
       </w:r>
+      <w:r>
+        <w:t>- Rs 5078.88 Cr</w:t>
+      </w:r>
     </w:p>
     <w:p>
       <w:pPr>
@@ -290,6 +293,22 @@
       </w:pPr>
       <w:r>
         <w:t>Online Sales</w:t>
+      </w:r>
+      <w:r>
+        <w:t>- Rs 5078.08 Cr</w:t>
+      </w:r>
+    </w:p>
+    <w:p>
+      <w:pPr>
+        <w:pStyle w:val="ListParagraph"/>
+        <w:numPr>
+          <w:ilvl w:val="2"/>
+          <w:numId w:val="2"/>
+        </w:numPr>
+        <w:ind w:left="2880"/>
+      </w:pPr>
+      <w:r>
+        <w:t>Unknown- 45.73 Cr</w:t>
       </w:r>
     </w:p>
     <w:p>
@@ -625,6 +644,46 @@
           <w:b/>
         </w:rPr>
         <w:t>Sales By Store Type</w:t>
+      </w:r>
+    </w:p>
+    <w:p>
+      <w:pPr>
+        <w:pStyle w:val="ListParagraph"/>
+        <w:ind w:left="1440"/>
+        <w:rPr>
+          <w:bCs/>
+          <w:lang w:val="en-US"/>
+        </w:rPr>
+      </w:pPr>
+      <w:r>
+        <w:rPr>
+          <w:bCs/>
+        </w:rPr>
+        <w:t xml:space="preserve">SELECT </w:t>
+      </w:r>
+      <w:r>
+        <w:rPr>
+          <w:bCs/>
+        </w:rPr>
+        <w:t>StoreType</w:t>
+      </w:r>
+      <w:r>
+        <w:rPr>
+          <w:bCs/>
+        </w:rPr>
+        <w:t xml:space="preserve">, SUM(TransactionAmount) AS Revenue FROM SalesData GROUP BY </w:t>
+      </w:r>
+      <w:r>
+        <w:rPr>
+          <w:bCs/>
+        </w:rPr>
+        <w:t>StoreType</w:t>
+      </w:r>
+      <w:r>
+        <w:rPr>
+          <w:bCs/>
+        </w:rPr>
+        <w:t xml:space="preserve"> Order BY Revenue DESC;</w:t>
       </w:r>
     </w:p>
     <w:p>

--- a/BA.docx
+++ b/BA.docx
@@ -133,8 +133,13 @@
         <w:t>Most Sold Product</w:t>
       </w:r>
       <w:r>
-        <w:t>- NoteBook</w:t>
-      </w:r>
+        <w:t xml:space="preserve">- </w:t>
+      </w:r>
+      <w:proofErr w:type="spellStart"/>
+      <w:r>
+        <w:t>NoteBook</w:t>
+      </w:r>
+      <w:proofErr w:type="spellEnd"/>
     </w:p>
     <w:p>
       <w:pPr>
@@ -334,7 +339,16 @@
         <w:ind w:left="2880"/>
       </w:pPr>
       <w:r>
-        <w:t>Soth</w:t>
+        <w:t>So</w:t>
+      </w:r>
+      <w:r>
+        <w:t>u</w:t>
+      </w:r>
+      <w:r>
+        <w:t>th</w:t>
+      </w:r>
+      <w:r>
+        <w:t>- Rs 3177.27 Cr</w:t>
       </w:r>
     </w:p>
     <w:p>
@@ -349,6 +363,9 @@
       <w:r>
         <w:t>East</w:t>
       </w:r>
+      <w:r>
+        <w:t>- Rs 2654.97 Cr</w:t>
+      </w:r>
     </w:p>
     <w:p>
       <w:pPr>
@@ -362,6 +379,9 @@
       <w:r>
         <w:t>North</w:t>
       </w:r>
+      <w:r>
+        <w:t>- Rs 2171.50 Cr</w:t>
+      </w:r>
     </w:p>
     <w:p>
       <w:pPr>
@@ -375,6 +395,99 @@
       <w:r>
         <w:t>West</w:t>
       </w:r>
+      <w:r>
+        <w:t>- Rs2159.91 Cr</w:t>
+      </w:r>
+    </w:p>
+    <w:p>
+      <w:pPr>
+        <w:pStyle w:val="ListParagraph"/>
+        <w:numPr>
+          <w:ilvl w:val="2"/>
+          <w:numId w:val="2"/>
+        </w:numPr>
+        <w:ind w:left="2880"/>
+      </w:pPr>
+      <w:r>
+        <w:t>Unknown- Rs 39.01 Cr</w:t>
+      </w:r>
+    </w:p>
+    <w:p>
+      <w:pPr>
+        <w:pStyle w:val="ListParagraph"/>
+        <w:numPr>
+          <w:ilvl w:val="1"/>
+          <w:numId w:val="2"/>
+        </w:numPr>
+        <w:ind w:left="2160"/>
+      </w:pPr>
+      <w:r>
+        <w:t xml:space="preserve">By </w:t>
+      </w:r>
+      <w:r>
+        <w:t>Gender</w:t>
+      </w:r>
+    </w:p>
+    <w:p>
+      <w:pPr>
+        <w:pStyle w:val="ListParagraph"/>
+        <w:numPr>
+          <w:ilvl w:val="2"/>
+          <w:numId w:val="2"/>
+        </w:numPr>
+        <w:ind w:left="2880"/>
+      </w:pPr>
+      <w:r>
+        <w:t>Male</w:t>
+      </w:r>
+      <w:r>
+        <w:t xml:space="preserve">- Rs </w:t>
+      </w:r>
+      <w:r>
+        <w:t>3397.98</w:t>
+      </w:r>
+      <w:r>
+        <w:t xml:space="preserve"> Cr</w:t>
+      </w:r>
+    </w:p>
+    <w:p>
+      <w:pPr>
+        <w:pStyle w:val="ListParagraph"/>
+        <w:numPr>
+          <w:ilvl w:val="2"/>
+          <w:numId w:val="2"/>
+        </w:numPr>
+        <w:ind w:left="2880"/>
+      </w:pPr>
+      <w:r>
+        <w:t>Other- Rs 3391.55 Cr</w:t>
+      </w:r>
+    </w:p>
+    <w:p>
+      <w:pPr>
+        <w:pStyle w:val="ListParagraph"/>
+        <w:numPr>
+          <w:ilvl w:val="2"/>
+          <w:numId w:val="2"/>
+        </w:numPr>
+        <w:ind w:left="2880"/>
+      </w:pPr>
+      <w:r>
+        <w:t>Female- Rs 3367.39 Cr</w:t>
+      </w:r>
+    </w:p>
+    <w:p>
+      <w:pPr>
+        <w:pStyle w:val="ListParagraph"/>
+        <w:numPr>
+          <w:ilvl w:val="2"/>
+          <w:numId w:val="2"/>
+        </w:numPr>
+        <w:ind w:left="2880"/>
+      </w:pPr>
+      <w:r>
+        <w:t>Unknown- 45.73 Cr</w:t>
+      </w:r>
     </w:p>
     <w:p/>
     <w:p>
@@ -415,7 +528,55 @@
           <w:bCs/>
           <w:lang w:val="en-US"/>
         </w:rPr>
-        <w:t>SELECT SUM(TransactionAmount) AS TotalSales FROM SalesData;</w:t>
+        <w:t>SELECT SUM(</w:t>
+      </w:r>
+      <w:proofErr w:type="spellStart"/>
+      <w:r>
+        <w:rPr>
+          <w:bCs/>
+          <w:lang w:val="en-US"/>
+        </w:rPr>
+        <w:t>TransactionAmount</w:t>
+      </w:r>
+      <w:proofErr w:type="spellEnd"/>
+      <w:r>
+        <w:rPr>
+          <w:bCs/>
+          <w:lang w:val="en-US"/>
+        </w:rPr>
+        <w:t xml:space="preserve">) AS </w:t>
+      </w:r>
+      <w:proofErr w:type="spellStart"/>
+      <w:r>
+        <w:rPr>
+          <w:bCs/>
+          <w:lang w:val="en-US"/>
+        </w:rPr>
+        <w:t>TotalSales</w:t>
+      </w:r>
+      <w:proofErr w:type="spellEnd"/>
+      <w:r>
+        <w:rPr>
+          <w:bCs/>
+          <w:lang w:val="en-US"/>
+        </w:rPr>
+        <w:t xml:space="preserve"> FROM </w:t>
+      </w:r>
+      <w:proofErr w:type="spellStart"/>
+      <w:r>
+        <w:rPr>
+          <w:bCs/>
+          <w:lang w:val="en-US"/>
+        </w:rPr>
+        <w:t>SalesData</w:t>
+      </w:r>
+      <w:proofErr w:type="spellEnd"/>
+      <w:r>
+        <w:rPr>
+          <w:bCs/>
+          <w:lang w:val="en-US"/>
+        </w:rPr>
+        <w:t>;</w:t>
       </w:r>
     </w:p>
     <w:p>
@@ -450,7 +611,49 @@
         <w:rPr>
           <w:bCs/>
         </w:rPr>
-        <w:t>SELECT AVG(TransactionAmount) AS AvgTransactionValue FROM SalesData;</w:t>
+        <w:t>SELECT AVG(</w:t>
+      </w:r>
+      <w:proofErr w:type="spellStart"/>
+      <w:r>
+        <w:rPr>
+          <w:bCs/>
+        </w:rPr>
+        <w:t>TransactionAmount</w:t>
+      </w:r>
+      <w:proofErr w:type="spellEnd"/>
+      <w:r>
+        <w:rPr>
+          <w:bCs/>
+        </w:rPr>
+        <w:t xml:space="preserve">) AS </w:t>
+      </w:r>
+      <w:proofErr w:type="spellStart"/>
+      <w:r>
+        <w:rPr>
+          <w:bCs/>
+        </w:rPr>
+        <w:t>AvgTransactionValue</w:t>
+      </w:r>
+      <w:proofErr w:type="spellEnd"/>
+      <w:r>
+        <w:rPr>
+          <w:bCs/>
+        </w:rPr>
+        <w:t xml:space="preserve"> FROM </w:t>
+      </w:r>
+      <w:proofErr w:type="spellStart"/>
+      <w:r>
+        <w:rPr>
+          <w:bCs/>
+        </w:rPr>
+        <w:t>SalesData</w:t>
+      </w:r>
+      <w:proofErr w:type="spellEnd"/>
+      <w:r>
+        <w:rPr>
+          <w:bCs/>
+        </w:rPr>
+        <w:t>;</w:t>
       </w:r>
     </w:p>
     <w:p>
@@ -483,8 +686,30 @@
         <w:rPr>
           <w:bCs/>
         </w:rPr>
-        <w:t>SELECT SUM(Quantity) AS ProductSold FROM SalesData</w:t>
-      </w:r>
+        <w:t xml:space="preserve">SELECT SUM(Quantity) AS </w:t>
+      </w:r>
+      <w:proofErr w:type="spellStart"/>
+      <w:r>
+        <w:rPr>
+          <w:bCs/>
+        </w:rPr>
+        <w:t>ProductSold</w:t>
+      </w:r>
+      <w:proofErr w:type="spellEnd"/>
+      <w:r>
+        <w:rPr>
+          <w:bCs/>
+        </w:rPr>
+        <w:t xml:space="preserve"> FROM </w:t>
+      </w:r>
+      <w:proofErr w:type="spellStart"/>
+      <w:r>
+        <w:rPr>
+          <w:bCs/>
+        </w:rPr>
+        <w:t>SalesData</w:t>
+      </w:r>
+      <w:proofErr w:type="spellEnd"/>
     </w:p>
     <w:p>
       <w:pPr>
@@ -517,7 +742,50 @@
         <w:rPr>
           <w:bCs/>
         </w:rPr>
-        <w:t>SELECT ProductName, COUNT(*) AS SalesCount FROM SalesData GROUP BY ProductName ORDER BY SalesCount DESC;</w:t>
+        <w:lastRenderedPageBreak/>
+        <w:t xml:space="preserve">SELECT ProductName, COUNT(*) AS </w:t>
+      </w:r>
+      <w:proofErr w:type="spellStart"/>
+      <w:r>
+        <w:rPr>
+          <w:bCs/>
+        </w:rPr>
+        <w:t>SalesCount</w:t>
+      </w:r>
+      <w:proofErr w:type="spellEnd"/>
+      <w:r>
+        <w:rPr>
+          <w:bCs/>
+        </w:rPr>
+        <w:t xml:space="preserve"> FROM </w:t>
+      </w:r>
+      <w:proofErr w:type="spellStart"/>
+      <w:r>
+        <w:rPr>
+          <w:bCs/>
+        </w:rPr>
+        <w:t>SalesData</w:t>
+      </w:r>
+      <w:proofErr w:type="spellEnd"/>
+      <w:r>
+        <w:rPr>
+          <w:bCs/>
+        </w:rPr>
+        <w:t xml:space="preserve"> GROUP BY ProductName ORDER BY </w:t>
+      </w:r>
+      <w:proofErr w:type="spellStart"/>
+      <w:r>
+        <w:rPr>
+          <w:bCs/>
+        </w:rPr>
+        <w:t>SalesCount</w:t>
+      </w:r>
+      <w:proofErr w:type="spellEnd"/>
+      <w:r>
+        <w:rPr>
+          <w:bCs/>
+        </w:rPr>
+        <w:t xml:space="preserve"> DESC;</w:t>
       </w:r>
     </w:p>
     <w:p>
@@ -564,7 +832,35 @@
         <w:rPr>
           <w:bCs/>
         </w:rPr>
-        <w:t>City, SUM(TransactionAmount) AS Revenue FROM SalesData GROUP BY City Order BY Revenue DESC;</w:t>
+        <w:t>City, SUM(</w:t>
+      </w:r>
+      <w:proofErr w:type="spellStart"/>
+      <w:r>
+        <w:rPr>
+          <w:bCs/>
+        </w:rPr>
+        <w:t>TransactionAmount</w:t>
+      </w:r>
+      <w:proofErr w:type="spellEnd"/>
+      <w:r>
+        <w:rPr>
+          <w:bCs/>
+        </w:rPr>
+        <w:t xml:space="preserve">) AS Revenue FROM </w:t>
+      </w:r>
+      <w:proofErr w:type="spellStart"/>
+      <w:r>
+        <w:rPr>
+          <w:bCs/>
+        </w:rPr>
+        <w:t>SalesData</w:t>
+      </w:r>
+      <w:proofErr w:type="spellEnd"/>
+      <w:r>
+        <w:rPr>
+          <w:bCs/>
+        </w:rPr>
+        <w:t xml:space="preserve"> GROUP BY City Order BY Revenue DESC;</w:t>
       </w:r>
     </w:p>
     <w:p>
@@ -599,27 +895,58 @@
         <w:rPr>
           <w:bCs/>
         </w:rPr>
-        <w:lastRenderedPageBreak/>
         <w:t xml:space="preserve">SELECT </w:t>
       </w:r>
+      <w:proofErr w:type="spellStart"/>
       <w:r>
         <w:rPr>
           <w:bCs/>
         </w:rPr>
         <w:t>PaymentMethod</w:t>
       </w:r>
-      <w:r>
-        <w:rPr>
-          <w:bCs/>
-        </w:rPr>
-        <w:t xml:space="preserve">, SUM(TransactionAmount) AS Revenue FROM SalesData GROUP BY </w:t>
-      </w:r>
+      <w:proofErr w:type="spellEnd"/>
+      <w:r>
+        <w:rPr>
+          <w:bCs/>
+        </w:rPr>
+        <w:t>, SUM(</w:t>
+      </w:r>
+      <w:proofErr w:type="spellStart"/>
+      <w:r>
+        <w:rPr>
+          <w:bCs/>
+        </w:rPr>
+        <w:t>TransactionAmount</w:t>
+      </w:r>
+      <w:proofErr w:type="spellEnd"/>
+      <w:r>
+        <w:rPr>
+          <w:bCs/>
+        </w:rPr>
+        <w:t xml:space="preserve">) AS Revenue FROM </w:t>
+      </w:r>
+      <w:proofErr w:type="spellStart"/>
+      <w:r>
+        <w:rPr>
+          <w:bCs/>
+        </w:rPr>
+        <w:t>SalesData</w:t>
+      </w:r>
+      <w:proofErr w:type="spellEnd"/>
+      <w:r>
+        <w:rPr>
+          <w:bCs/>
+        </w:rPr>
+        <w:t xml:space="preserve"> GROUP BY </w:t>
+      </w:r>
+      <w:proofErr w:type="spellStart"/>
       <w:r>
         <w:rPr>
           <w:bCs/>
         </w:rPr>
         <w:t>PaymentMethod</w:t>
       </w:r>
+      <w:proofErr w:type="spellEnd"/>
       <w:r>
         <w:rPr>
           <w:bCs/>
@@ -661,24 +988,56 @@
         </w:rPr>
         <w:t xml:space="preserve">SELECT </w:t>
       </w:r>
+      <w:proofErr w:type="spellStart"/>
       <w:r>
         <w:rPr>
           <w:bCs/>
         </w:rPr>
         <w:t>StoreType</w:t>
       </w:r>
-      <w:r>
-        <w:rPr>
-          <w:bCs/>
-        </w:rPr>
-        <w:t xml:space="preserve">, SUM(TransactionAmount) AS Revenue FROM SalesData GROUP BY </w:t>
-      </w:r>
+      <w:proofErr w:type="spellEnd"/>
+      <w:r>
+        <w:rPr>
+          <w:bCs/>
+        </w:rPr>
+        <w:t>, SUM(</w:t>
+      </w:r>
+      <w:proofErr w:type="spellStart"/>
+      <w:r>
+        <w:rPr>
+          <w:bCs/>
+        </w:rPr>
+        <w:t>TransactionAmount</w:t>
+      </w:r>
+      <w:proofErr w:type="spellEnd"/>
+      <w:r>
+        <w:rPr>
+          <w:bCs/>
+        </w:rPr>
+        <w:t xml:space="preserve">) AS Revenue FROM </w:t>
+      </w:r>
+      <w:proofErr w:type="spellStart"/>
+      <w:r>
+        <w:rPr>
+          <w:bCs/>
+        </w:rPr>
+        <w:t>SalesData</w:t>
+      </w:r>
+      <w:proofErr w:type="spellEnd"/>
+      <w:r>
+        <w:rPr>
+          <w:bCs/>
+        </w:rPr>
+        <w:t xml:space="preserve"> GROUP BY </w:t>
+      </w:r>
+      <w:proofErr w:type="spellStart"/>
       <w:r>
         <w:rPr>
           <w:bCs/>
         </w:rPr>
         <w:t>StoreType</w:t>
       </w:r>
+      <w:proofErr w:type="spellEnd"/>
       <w:r>
         <w:rPr>
           <w:bCs/>
@@ -714,6 +1073,457 @@
           <w:lang w:val="en-US"/>
         </w:rPr>
       </w:pPr>
+      <w:bookmarkStart w:id="0" w:name="_Hlk190448050"/>
+      <w:r>
+        <w:rPr>
+          <w:bCs/>
+        </w:rPr>
+        <w:t xml:space="preserve">SELECT </w:t>
+      </w:r>
+      <w:r>
+        <w:rPr>
+          <w:bCs/>
+        </w:rPr>
+        <w:t>Region</w:t>
+      </w:r>
+      <w:r>
+        <w:rPr>
+          <w:bCs/>
+        </w:rPr>
+        <w:t>, SUM(</w:t>
+      </w:r>
+      <w:proofErr w:type="spellStart"/>
+      <w:r>
+        <w:rPr>
+          <w:bCs/>
+        </w:rPr>
+        <w:t>TransactionAmount</w:t>
+      </w:r>
+      <w:proofErr w:type="spellEnd"/>
+      <w:r>
+        <w:rPr>
+          <w:bCs/>
+        </w:rPr>
+        <w:t xml:space="preserve">) AS Revenue FROM </w:t>
+      </w:r>
+      <w:proofErr w:type="spellStart"/>
+      <w:r>
+        <w:rPr>
+          <w:bCs/>
+        </w:rPr>
+        <w:t>SalesData</w:t>
+      </w:r>
+      <w:proofErr w:type="spellEnd"/>
+      <w:r>
+        <w:rPr>
+          <w:bCs/>
+        </w:rPr>
+        <w:t xml:space="preserve"> GROUP BY </w:t>
+      </w:r>
+      <w:r>
+        <w:rPr>
+          <w:bCs/>
+        </w:rPr>
+        <w:t>Region</w:t>
+      </w:r>
+      <w:r>
+        <w:rPr>
+          <w:bCs/>
+        </w:rPr>
+        <w:t xml:space="preserve"> Order BY Revenue DESC;</w:t>
+      </w:r>
+    </w:p>
+    <w:bookmarkEnd w:id="0"/>
+    <w:p>
+      <w:pPr>
+        <w:pStyle w:val="ListParagraph"/>
+        <w:numPr>
+          <w:ilvl w:val="1"/>
+          <w:numId w:val="2"/>
+        </w:numPr>
+        <w:rPr>
+          <w:bCs/>
+          <w:lang w:val="en-US"/>
+        </w:rPr>
+      </w:pPr>
+      <w:r>
+        <w:rPr>
+          <w:b/>
+          <w:lang w:val="en-US"/>
+        </w:rPr>
+        <w:t>Sales By Gender</w:t>
+      </w:r>
+    </w:p>
+    <w:p>
+      <w:pPr>
+        <w:pStyle w:val="ListParagraph"/>
+        <w:ind w:left="1440"/>
+        <w:rPr>
+          <w:bCs/>
+          <w:lang w:val="en-US"/>
+        </w:rPr>
+      </w:pPr>
+      <w:r>
+        <w:rPr>
+          <w:bCs/>
+        </w:rPr>
+        <w:t xml:space="preserve">SELECT </w:t>
+      </w:r>
+      <w:proofErr w:type="spellStart"/>
+      <w:r>
+        <w:rPr>
+          <w:bCs/>
+        </w:rPr>
+        <w:t>CustomerGender</w:t>
+      </w:r>
+      <w:proofErr w:type="spellEnd"/>
+      <w:r>
+        <w:rPr>
+          <w:bCs/>
+        </w:rPr>
+        <w:t>, SUM(</w:t>
+      </w:r>
+      <w:proofErr w:type="spellStart"/>
+      <w:r>
+        <w:rPr>
+          <w:bCs/>
+        </w:rPr>
+        <w:t>TransactionAmount</w:t>
+      </w:r>
+      <w:proofErr w:type="spellEnd"/>
+      <w:r>
+        <w:rPr>
+          <w:bCs/>
+        </w:rPr>
+        <w:t xml:space="preserve">) AS Revenue FROM </w:t>
+      </w:r>
+      <w:proofErr w:type="spellStart"/>
+      <w:r>
+        <w:rPr>
+          <w:bCs/>
+        </w:rPr>
+        <w:t>SalesData</w:t>
+      </w:r>
+      <w:proofErr w:type="spellEnd"/>
+      <w:r>
+        <w:rPr>
+          <w:bCs/>
+        </w:rPr>
+        <w:t xml:space="preserve"> GROUP BY </w:t>
+      </w:r>
+      <w:proofErr w:type="spellStart"/>
+      <w:r>
+        <w:rPr>
+          <w:bCs/>
+        </w:rPr>
+        <w:t>CustomerGender</w:t>
+      </w:r>
+      <w:proofErr w:type="spellEnd"/>
+      <w:r>
+        <w:rPr>
+          <w:bCs/>
+        </w:rPr>
+        <w:t xml:space="preserve"> Order BY Revenue DESC;</w:t>
+      </w:r>
+    </w:p>
+    <w:p>
+      <w:pPr>
+        <w:pStyle w:val="ListParagraph"/>
+        <w:numPr>
+          <w:ilvl w:val="1"/>
+          <w:numId w:val="2"/>
+        </w:numPr>
+        <w:rPr>
+          <w:b/>
+          <w:lang w:val="en-US"/>
+        </w:rPr>
+      </w:pPr>
+      <w:r>
+        <w:rPr>
+          <w:b/>
+          <w:lang w:val="en-US"/>
+        </w:rPr>
+        <w:t>S</w:t>
+      </w:r>
+      <w:r>
+        <w:rPr>
+          <w:b/>
+          <w:lang w:val="en-US"/>
+        </w:rPr>
+        <w:t>ales By Gender in a region</w:t>
+      </w:r>
+    </w:p>
+    <w:p>
+      <w:pPr>
+        <w:pStyle w:val="ListParagraph"/>
+        <w:ind w:left="1440"/>
+        <w:rPr>
+          <w:bCs/>
+          <w:lang w:val="en-US"/>
+        </w:rPr>
+      </w:pPr>
+      <w:r>
+        <w:rPr>
+          <w:bCs/>
+          <w:lang w:val="en-US"/>
+        </w:rPr>
+        <w:t xml:space="preserve">SELECT Region, </w:t>
+      </w:r>
+      <w:proofErr w:type="spellStart"/>
+      <w:r>
+        <w:rPr>
+          <w:bCs/>
+          <w:lang w:val="en-US"/>
+        </w:rPr>
+        <w:t>CustomerGender</w:t>
+      </w:r>
+      <w:proofErr w:type="spellEnd"/>
+      <w:r>
+        <w:rPr>
+          <w:bCs/>
+          <w:lang w:val="en-US"/>
+        </w:rPr>
+        <w:t>, SUM(</w:t>
+      </w:r>
+      <w:proofErr w:type="spellStart"/>
+      <w:r>
+        <w:rPr>
+          <w:bCs/>
+          <w:lang w:val="en-US"/>
+        </w:rPr>
+        <w:t>TransactionAmount</w:t>
+      </w:r>
+      <w:proofErr w:type="spellEnd"/>
+      <w:r>
+        <w:rPr>
+          <w:bCs/>
+          <w:lang w:val="en-US"/>
+        </w:rPr>
+        <w:t xml:space="preserve">) AS </w:t>
+      </w:r>
+      <w:proofErr w:type="spellStart"/>
+      <w:r>
+        <w:rPr>
+          <w:bCs/>
+          <w:lang w:val="en-US"/>
+        </w:rPr>
+        <w:t>TotalRevenue</w:t>
+      </w:r>
+      <w:proofErr w:type="spellEnd"/>
+      <w:r>
+        <w:rPr>
+          <w:bCs/>
+          <w:lang w:val="en-US"/>
+        </w:rPr>
+        <w:t xml:space="preserve"> </w:t>
+      </w:r>
+      <w:r>
+        <w:rPr>
+          <w:bCs/>
+          <w:lang w:val="en-US"/>
+        </w:rPr>
+        <w:t xml:space="preserve">FROM </w:t>
+      </w:r>
+      <w:proofErr w:type="spellStart"/>
+      <w:r>
+        <w:rPr>
+          <w:bCs/>
+          <w:lang w:val="en-US"/>
+        </w:rPr>
+        <w:t>SalesData</w:t>
+      </w:r>
+      <w:proofErr w:type="spellEnd"/>
+      <w:r>
+        <w:rPr>
+          <w:bCs/>
+          <w:lang w:val="en-US"/>
+        </w:rPr>
+        <w:t xml:space="preserve"> </w:t>
+      </w:r>
+      <w:r>
+        <w:rPr>
+          <w:bCs/>
+          <w:lang w:val="en-US"/>
+        </w:rPr>
+        <w:t xml:space="preserve">GROUP BY Region, </w:t>
+      </w:r>
+      <w:proofErr w:type="spellStart"/>
+      <w:r>
+        <w:rPr>
+          <w:bCs/>
+          <w:lang w:val="en-US"/>
+        </w:rPr>
+        <w:t>CustomerGender</w:t>
+      </w:r>
+      <w:proofErr w:type="spellEnd"/>
+      <w:r>
+        <w:rPr>
+          <w:bCs/>
+          <w:lang w:val="en-US"/>
+        </w:rPr>
+        <w:t xml:space="preserve"> </w:t>
+      </w:r>
+      <w:r>
+        <w:rPr>
+          <w:bCs/>
+          <w:lang w:val="en-US"/>
+        </w:rPr>
+        <w:t xml:space="preserve">ORDER BY </w:t>
+      </w:r>
+      <w:proofErr w:type="spellStart"/>
+      <w:r>
+        <w:rPr>
+          <w:bCs/>
+          <w:lang w:val="en-US"/>
+        </w:rPr>
+        <w:t>TotalRevenue</w:t>
+      </w:r>
+      <w:proofErr w:type="spellEnd"/>
+      <w:r>
+        <w:rPr>
+          <w:bCs/>
+          <w:lang w:val="en-US"/>
+        </w:rPr>
+        <w:t xml:space="preserve"> DESC;</w:t>
+      </w:r>
+    </w:p>
+    <w:p>
+      <w:pPr>
+        <w:pStyle w:val="ListParagraph"/>
+        <w:numPr>
+          <w:ilvl w:val="1"/>
+          <w:numId w:val="2"/>
+        </w:numPr>
+        <w:rPr>
+          <w:bCs/>
+          <w:lang w:val="en-US"/>
+        </w:rPr>
+      </w:pPr>
+      <w:r>
+        <w:rPr>
+          <w:bCs/>
+          <w:lang w:val="en-US"/>
+        </w:rPr>
+        <w:t>Loyalty Points gained by each Customer ID</w:t>
+      </w:r>
+    </w:p>
+    <w:p>
+      <w:pPr>
+        <w:pStyle w:val="ListParagraph"/>
+        <w:ind w:left="1440"/>
+        <w:rPr>
+          <w:bCs/>
+          <w:lang w:val="en-US"/>
+        </w:rPr>
+      </w:pPr>
+      <w:r>
+        <w:rPr>
+          <w:bCs/>
+          <w:lang w:val="en-US"/>
+        </w:rPr>
+        <w:t>SELECT</w:t>
+      </w:r>
+      <w:r>
+        <w:rPr>
+          <w:bCs/>
+          <w:lang w:val="en-US"/>
+        </w:rPr>
+        <w:t xml:space="preserve"> Custome</w:t>
+      </w:r>
+      <w:proofErr w:type="spellStart"/>
+      <w:r>
+        <w:rPr>
+          <w:bCs/>
+          <w:lang w:val="en-US"/>
+        </w:rPr>
+        <w:t>rID</w:t>
+      </w:r>
+      <w:proofErr w:type="spellEnd"/>
+      <w:r>
+        <w:rPr>
+          <w:bCs/>
+          <w:lang w:val="en-US"/>
+        </w:rPr>
+        <w:t>, SUM(</w:t>
+      </w:r>
+      <w:proofErr w:type="spellStart"/>
+      <w:r>
+        <w:rPr>
+          <w:bCs/>
+          <w:lang w:val="en-US"/>
+        </w:rPr>
+        <w:t>LoyaltyPoints</w:t>
+      </w:r>
+      <w:proofErr w:type="spellEnd"/>
+      <w:r>
+        <w:rPr>
+          <w:bCs/>
+          <w:lang w:val="en-US"/>
+        </w:rPr>
+        <w:t xml:space="preserve">) as </w:t>
+      </w:r>
+      <w:proofErr w:type="spellStart"/>
+      <w:r>
+        <w:rPr>
+          <w:bCs/>
+          <w:lang w:val="en-US"/>
+        </w:rPr>
+        <w:t>LoyaltyPoints</w:t>
+      </w:r>
+      <w:proofErr w:type="spellEnd"/>
+      <w:r>
+        <w:rPr>
+          <w:bCs/>
+          <w:lang w:val="en-US"/>
+        </w:rPr>
+        <w:t xml:space="preserve"> </w:t>
+      </w:r>
+      <w:r>
+        <w:rPr>
+          <w:bCs/>
+          <w:lang w:val="en-US"/>
+        </w:rPr>
+        <w:t>FROM</w:t>
+      </w:r>
+      <w:r>
+        <w:rPr>
+          <w:bCs/>
+          <w:lang w:val="en-US"/>
+        </w:rPr>
+        <w:t xml:space="preserve"> </w:t>
+      </w:r>
+      <w:proofErr w:type="spellStart"/>
+      <w:r>
+        <w:rPr>
+          <w:bCs/>
+          <w:lang w:val="en-US"/>
+        </w:rPr>
+        <w:t>SalesData</w:t>
+      </w:r>
+      <w:proofErr w:type="spellEnd"/>
+      <w:r>
+        <w:rPr>
+          <w:bCs/>
+          <w:lang w:val="en-US"/>
+        </w:rPr>
+        <w:t xml:space="preserve"> </w:t>
+      </w:r>
+      <w:r>
+        <w:rPr>
+          <w:bCs/>
+          <w:lang w:val="en-US"/>
+        </w:rPr>
+        <w:t xml:space="preserve">GROUP BY </w:t>
+      </w:r>
+      <w:proofErr w:type="spellStart"/>
+      <w:r>
+        <w:rPr>
+          <w:bCs/>
+          <w:lang w:val="en-US"/>
+        </w:rPr>
+        <w:t>CustomerID</w:t>
+      </w:r>
+      <w:proofErr w:type="spellEnd"/>
     </w:p>
     <w:sectPr>
       <w:pgSz w:w="11906" w:h="16838"/>
@@ -850,7 +1660,7 @@
         <w:ind w:left="2160" w:hanging="180"/>
       </w:pPr>
     </w:lvl>
-    <w:lvl w:ilvl="3" w:tplc="4009000F" w:tentative="1">
+    <w:lvl w:ilvl="3" w:tplc="4009000F">
       <w:start w:val="1"/>
       <w:numFmt w:val="decimal"/>
       <w:lvlText w:val="%4."/>

--- a/BA.docx
+++ b/BA.docx
@@ -5,12 +5,13 @@
     <w:p>
       <w:pPr>
         <w:pStyle w:val="Heading1"/>
+        <w:jc w:val="center"/>
         <w:rPr>
           <w:b/>
           <w:bCs/>
           <w:color w:val="000000" w:themeColor="text1"/>
-          <w:sz w:val="28"/>
-          <w:szCs w:val="28"/>
+          <w:sz w:val="48"/>
+          <w:szCs w:val="48"/>
         </w:rPr>
       </w:pPr>
       <w:r>
@@ -18,13 +19,20 @@
           <w:b/>
           <w:bCs/>
           <w:color w:val="000000" w:themeColor="text1"/>
-          <w:sz w:val="28"/>
-          <w:szCs w:val="28"/>
+          <w:sz w:val="48"/>
+          <w:szCs w:val="48"/>
         </w:rPr>
         <w:t>Sales Data Analysis Report</w:t>
       </w:r>
     </w:p>
-    <w:p/>
+    <w:p>
+      <w:pPr>
+        <w:rPr>
+          <w:sz w:val="28"/>
+          <w:szCs w:val="28"/>
+        </w:rPr>
+      </w:pPr>
+    </w:p>
     <w:p>
       <w:pPr>
         <w:pStyle w:val="ListParagraph"/>
@@ -32,8 +40,20 @@
           <w:ilvl w:val="0"/>
           <w:numId w:val="2"/>
         </w:numPr>
-      </w:pPr>
-      <w:r>
+        <w:rPr>
+          <w:b/>
+          <w:bCs/>
+          <w:sz w:val="28"/>
+          <w:szCs w:val="28"/>
+        </w:rPr>
+      </w:pPr>
+      <w:r>
+        <w:rPr>
+          <w:b/>
+          <w:bCs/>
+          <w:sz w:val="28"/>
+          <w:szCs w:val="28"/>
+        </w:rPr>
         <w:t>Overview</w:t>
       </w:r>
     </w:p>
@@ -41,8 +61,16 @@
       <w:pPr>
         <w:pStyle w:val="ListParagraph"/>
         <w:ind w:left="1440"/>
-      </w:pPr>
-      <w:r>
+        <w:rPr>
+          <w:sz w:val="28"/>
+          <w:szCs w:val="28"/>
+        </w:rPr>
+      </w:pPr>
+      <w:r>
+        <w:rPr>
+          <w:sz w:val="28"/>
+          <w:szCs w:val="28"/>
+        </w:rPr>
         <w:t>This report explores key insights from the sales dataset, covering aggregate metrics and drill-downs based on various dimensions.</w:t>
       </w:r>
     </w:p>
@@ -50,6 +78,10 @@
       <w:pPr>
         <w:pStyle w:val="ListParagraph"/>
         <w:ind w:left="1440"/>
+        <w:rPr>
+          <w:sz w:val="28"/>
+          <w:szCs w:val="28"/>
+        </w:rPr>
       </w:pPr>
     </w:p>
     <w:p>
@@ -59,17 +91,43 @@
           <w:ilvl w:val="0"/>
           <w:numId w:val="2"/>
         </w:numPr>
-      </w:pPr>
-      <w:r>
+        <w:spacing w:line="276" w:lineRule="auto"/>
+        <w:rPr>
+          <w:b/>
+          <w:bCs/>
+          <w:sz w:val="28"/>
+          <w:szCs w:val="28"/>
+        </w:rPr>
+      </w:pPr>
+      <w:r>
+        <w:rPr>
+          <w:b/>
+          <w:bCs/>
+          <w:sz w:val="28"/>
+          <w:szCs w:val="28"/>
+        </w:rPr>
         <w:t>Key Insights</w:t>
       </w:r>
     </w:p>
     <w:p>
       <w:pPr>
         <w:pStyle w:val="ListParagraph"/>
-        <w:ind w:left="1440"/>
-      </w:pPr>
-      <w:r>
+        <w:spacing w:line="276" w:lineRule="auto"/>
+        <w:ind w:left="1440"/>
+        <w:rPr>
+          <w:b/>
+          <w:bCs/>
+          <w:sz w:val="28"/>
+          <w:szCs w:val="28"/>
+        </w:rPr>
+      </w:pPr>
+      <w:r>
+        <w:rPr>
+          <w:b/>
+          <w:bCs/>
+          <w:sz w:val="28"/>
+          <w:szCs w:val="28"/>
+        </w:rPr>
         <w:t>Aggregate Sales Data:</w:t>
       </w:r>
     </w:p>
@@ -80,13 +138,49 @@
           <w:ilvl w:val="0"/>
           <w:numId w:val="3"/>
         </w:numPr>
-      </w:pPr>
-      <w:r>
+        <w:spacing w:line="276" w:lineRule="auto"/>
+        <w:rPr>
+          <w:sz w:val="28"/>
+          <w:szCs w:val="28"/>
+        </w:rPr>
+      </w:pPr>
+      <w:r>
+        <w:rPr>
+          <w:sz w:val="28"/>
+          <w:szCs w:val="28"/>
+        </w:rPr>
         <w:t>Total Sales</w:t>
       </w:r>
       <w:r>
-        <w:t>- 10.20 Billion</w:t>
-      </w:r>
+        <w:rPr>
+          <w:sz w:val="28"/>
+          <w:szCs w:val="28"/>
+        </w:rPr>
+        <w:t xml:space="preserve">- </w:t>
+      </w:r>
+      <w:r>
+        <w:rPr>
+          <w:sz w:val="28"/>
+          <w:szCs w:val="28"/>
+        </w:rPr>
+        <w:t xml:space="preserve">Rs </w:t>
+      </w:r>
+      <w:r>
+        <w:rPr>
+          <w:sz w:val="28"/>
+          <w:szCs w:val="28"/>
+        </w:rPr>
+        <w:t xml:space="preserve">10.20 </w:t>
+      </w:r>
+      <w:proofErr w:type="gramStart"/>
+      <w:r>
+        <w:rPr>
+          <w:sz w:val="28"/>
+          <w:szCs w:val="28"/>
+        </w:rPr>
+        <w:t>Billion</w:t>
+      </w:r>
+      <w:proofErr w:type="gramEnd"/>
     </w:p>
     <w:p>
       <w:pPr>
@@ -95,14 +189,31 @@
           <w:ilvl w:val="0"/>
           <w:numId w:val="3"/>
         </w:numPr>
-      </w:pPr>
-      <w:r>
+        <w:spacing w:line="276" w:lineRule="auto"/>
+        <w:rPr>
+          <w:sz w:val="28"/>
+          <w:szCs w:val="28"/>
+        </w:rPr>
+      </w:pPr>
+      <w:r>
+        <w:rPr>
+          <w:sz w:val="28"/>
+          <w:szCs w:val="28"/>
+        </w:rPr>
         <w:t>Average Transaction Value</w:t>
       </w:r>
       <w:r>
+        <w:rPr>
+          <w:sz w:val="28"/>
+          <w:szCs w:val="28"/>
+        </w:rPr>
         <w:t xml:space="preserve">- Rs </w:t>
       </w:r>
       <w:r>
+        <w:rPr>
+          <w:sz w:val="28"/>
+          <w:szCs w:val="28"/>
+        </w:rPr>
         <w:t>20405</w:t>
       </w:r>
     </w:p>
@@ -113,11 +224,24 @@
           <w:ilvl w:val="0"/>
           <w:numId w:val="3"/>
         </w:numPr>
-      </w:pPr>
-      <w:r>
+        <w:spacing w:line="276" w:lineRule="auto"/>
+        <w:rPr>
+          <w:sz w:val="28"/>
+          <w:szCs w:val="28"/>
+        </w:rPr>
+      </w:pPr>
+      <w:r>
+        <w:rPr>
+          <w:sz w:val="28"/>
+          <w:szCs w:val="28"/>
+        </w:rPr>
         <w:t>Total Quantity Sold</w:t>
       </w:r>
       <w:r>
+        <w:rPr>
+          <w:sz w:val="28"/>
+          <w:szCs w:val="28"/>
+        </w:rPr>
         <w:t>- 3747755</w:t>
       </w:r>
     </w:p>
@@ -128,15 +252,32 @@
           <w:ilvl w:val="0"/>
           <w:numId w:val="3"/>
         </w:numPr>
-      </w:pPr>
-      <w:r>
+        <w:spacing w:line="276" w:lineRule="auto"/>
+        <w:rPr>
+          <w:sz w:val="28"/>
+          <w:szCs w:val="28"/>
+        </w:rPr>
+      </w:pPr>
+      <w:r>
+        <w:rPr>
+          <w:sz w:val="28"/>
+          <w:szCs w:val="28"/>
+        </w:rPr>
         <w:t>Most Sold Product</w:t>
       </w:r>
       <w:r>
+        <w:rPr>
+          <w:sz w:val="28"/>
+          <w:szCs w:val="28"/>
+        </w:rPr>
         <w:t xml:space="preserve">- </w:t>
       </w:r>
       <w:proofErr w:type="spellStart"/>
       <w:r>
+        <w:rPr>
+          <w:sz w:val="28"/>
+          <w:szCs w:val="28"/>
+        </w:rPr>
         <w:t>NoteBook</w:t>
       </w:r>
       <w:proofErr w:type="spellEnd"/>
@@ -148,23 +289,64 @@
           <w:ilvl w:val="0"/>
           <w:numId w:val="3"/>
         </w:numPr>
-      </w:pPr>
-      <w:r>
+        <w:spacing w:line="276" w:lineRule="auto"/>
+        <w:rPr>
+          <w:sz w:val="28"/>
+          <w:szCs w:val="28"/>
+        </w:rPr>
+      </w:pPr>
+      <w:r>
+        <w:rPr>
+          <w:sz w:val="28"/>
+          <w:szCs w:val="28"/>
+        </w:rPr>
         <w:t>Most Profitable City</w:t>
       </w:r>
       <w:r>
+        <w:rPr>
+          <w:sz w:val="28"/>
+          <w:szCs w:val="28"/>
+        </w:rPr>
         <w:t>-</w:t>
       </w:r>
       <w:r>
+        <w:rPr>
+          <w:sz w:val="28"/>
+          <w:szCs w:val="28"/>
+        </w:rPr>
         <w:t xml:space="preserve"> Kolkata</w:t>
       </w:r>
     </w:p>
     <w:p>
       <w:pPr>
         <w:pStyle w:val="ListParagraph"/>
-        <w:ind w:left="1440"/>
-      </w:pPr>
-      <w:r>
+        <w:spacing w:line="276" w:lineRule="auto"/>
+        <w:ind w:left="2520"/>
+        <w:rPr>
+          <w:sz w:val="28"/>
+          <w:szCs w:val="28"/>
+        </w:rPr>
+      </w:pPr>
+    </w:p>
+    <w:p>
+      <w:pPr>
+        <w:pStyle w:val="ListParagraph"/>
+        <w:spacing w:line="276" w:lineRule="auto"/>
+        <w:ind w:left="1440"/>
+        <w:rPr>
+          <w:b/>
+          <w:bCs/>
+          <w:sz w:val="28"/>
+          <w:szCs w:val="28"/>
+        </w:rPr>
+      </w:pPr>
+      <w:r>
+        <w:rPr>
+          <w:b/>
+          <w:bCs/>
+          <w:sz w:val="28"/>
+          <w:szCs w:val="28"/>
+        </w:rPr>
         <w:t>Sales Breakdown:</w:t>
       </w:r>
     </w:p>
@@ -175,9 +357,22 @@
           <w:ilvl w:val="1"/>
           <w:numId w:val="2"/>
         </w:numPr>
+        <w:spacing w:line="276" w:lineRule="auto"/>
         <w:ind w:left="2160"/>
-      </w:pPr>
-      <w:r>
+        <w:rPr>
+          <w:b/>
+          <w:bCs/>
+          <w:sz w:val="28"/>
+          <w:szCs w:val="28"/>
+        </w:rPr>
+      </w:pPr>
+      <w:r>
+        <w:rPr>
+          <w:b/>
+          <w:bCs/>
+          <w:sz w:val="28"/>
+          <w:szCs w:val="28"/>
+        </w:rPr>
         <w:t>By Payment Method:</w:t>
       </w:r>
     </w:p>
@@ -188,12 +383,25 @@
           <w:ilvl w:val="2"/>
           <w:numId w:val="2"/>
         </w:numPr>
+        <w:spacing w:line="276" w:lineRule="auto"/>
         <w:ind w:left="2880"/>
-      </w:pPr>
-      <w:r>
+        <w:rPr>
+          <w:sz w:val="28"/>
+          <w:szCs w:val="28"/>
+        </w:rPr>
+      </w:pPr>
+      <w:r>
+        <w:rPr>
+          <w:sz w:val="28"/>
+          <w:szCs w:val="28"/>
+        </w:rPr>
         <w:t>Cash</w:t>
       </w:r>
       <w:r>
+        <w:rPr>
+          <w:sz w:val="28"/>
+          <w:szCs w:val="28"/>
+        </w:rPr>
         <w:t>- Rs 2558.68 Cr</w:t>
       </w:r>
     </w:p>
@@ -204,12 +412,25 @@
           <w:ilvl w:val="2"/>
           <w:numId w:val="2"/>
         </w:numPr>
+        <w:spacing w:line="276" w:lineRule="auto"/>
         <w:ind w:left="2880"/>
-      </w:pPr>
-      <w:r>
+        <w:rPr>
+          <w:sz w:val="28"/>
+          <w:szCs w:val="28"/>
+        </w:rPr>
+      </w:pPr>
+      <w:r>
+        <w:rPr>
+          <w:sz w:val="28"/>
+          <w:szCs w:val="28"/>
+        </w:rPr>
         <w:t>Debit Card</w:t>
       </w:r>
       <w:r>
+        <w:rPr>
+          <w:sz w:val="28"/>
+          <w:szCs w:val="28"/>
+        </w:rPr>
         <w:t>- Rs 2552.37 Cr</w:t>
       </w:r>
     </w:p>
@@ -220,12 +441,25 @@
           <w:ilvl w:val="2"/>
           <w:numId w:val="2"/>
         </w:numPr>
+        <w:spacing w:line="276" w:lineRule="auto"/>
         <w:ind w:left="2880"/>
-      </w:pPr>
-      <w:r>
+        <w:rPr>
+          <w:sz w:val="28"/>
+          <w:szCs w:val="28"/>
+        </w:rPr>
+      </w:pPr>
+      <w:r>
+        <w:rPr>
+          <w:sz w:val="28"/>
+          <w:szCs w:val="28"/>
+        </w:rPr>
         <w:t>UPI</w:t>
       </w:r>
       <w:r>
+        <w:rPr>
+          <w:sz w:val="28"/>
+          <w:szCs w:val="28"/>
+        </w:rPr>
         <w:t>- Rs 2530.18 Cr</w:t>
       </w:r>
     </w:p>
@@ -236,12 +470,25 @@
           <w:ilvl w:val="2"/>
           <w:numId w:val="2"/>
         </w:numPr>
+        <w:spacing w:line="276" w:lineRule="auto"/>
         <w:ind w:left="2880"/>
-      </w:pPr>
-      <w:r>
+        <w:rPr>
+          <w:sz w:val="28"/>
+          <w:szCs w:val="28"/>
+        </w:rPr>
+      </w:pPr>
+      <w:r>
+        <w:rPr>
+          <w:sz w:val="28"/>
+          <w:szCs w:val="28"/>
+        </w:rPr>
         <w:t>Credit Card</w:t>
       </w:r>
       <w:r>
+        <w:rPr>
+          <w:sz w:val="28"/>
+          <w:szCs w:val="28"/>
+        </w:rPr>
         <w:t>- Rs 2517.71 Cr</w:t>
       </w:r>
     </w:p>
@@ -252,9 +499,18 @@
           <w:ilvl w:val="2"/>
           <w:numId w:val="2"/>
         </w:numPr>
+        <w:spacing w:line="276" w:lineRule="auto"/>
         <w:ind w:left="2880"/>
-      </w:pPr>
-      <w:r>
+        <w:rPr>
+          <w:sz w:val="28"/>
+          <w:szCs w:val="28"/>
+        </w:rPr>
+      </w:pPr>
+      <w:r>
+        <w:rPr>
+          <w:sz w:val="28"/>
+          <w:szCs w:val="28"/>
+        </w:rPr>
         <w:t>Unknown- Rs. 45.73 Cr</w:t>
       </w:r>
     </w:p>
@@ -265,9 +521,22 @@
           <w:ilvl w:val="1"/>
           <w:numId w:val="2"/>
         </w:numPr>
+        <w:spacing w:line="276" w:lineRule="auto"/>
         <w:ind w:left="2160"/>
-      </w:pPr>
-      <w:r>
+        <w:rPr>
+          <w:b/>
+          <w:bCs/>
+          <w:sz w:val="28"/>
+          <w:szCs w:val="28"/>
+        </w:rPr>
+      </w:pPr>
+      <w:r>
+        <w:rPr>
+          <w:b/>
+          <w:bCs/>
+          <w:sz w:val="28"/>
+          <w:szCs w:val="28"/>
+        </w:rPr>
         <w:t>By Store Type:</w:t>
       </w:r>
     </w:p>
@@ -278,12 +547,25 @@
           <w:ilvl w:val="2"/>
           <w:numId w:val="2"/>
         </w:numPr>
+        <w:spacing w:line="276" w:lineRule="auto"/>
         <w:ind w:left="2880"/>
-      </w:pPr>
-      <w:r>
+        <w:rPr>
+          <w:sz w:val="28"/>
+          <w:szCs w:val="28"/>
+        </w:rPr>
+      </w:pPr>
+      <w:r>
+        <w:rPr>
+          <w:sz w:val="28"/>
+          <w:szCs w:val="28"/>
+        </w:rPr>
         <w:t>In-Store Sales</w:t>
       </w:r>
       <w:r>
+        <w:rPr>
+          <w:sz w:val="28"/>
+          <w:szCs w:val="28"/>
+        </w:rPr>
         <w:t>- Rs 5078.88 Cr</w:t>
       </w:r>
     </w:p>
@@ -294,12 +576,25 @@
           <w:ilvl w:val="2"/>
           <w:numId w:val="2"/>
         </w:numPr>
+        <w:spacing w:line="276" w:lineRule="auto"/>
         <w:ind w:left="2880"/>
-      </w:pPr>
-      <w:r>
+        <w:rPr>
+          <w:sz w:val="28"/>
+          <w:szCs w:val="28"/>
+        </w:rPr>
+      </w:pPr>
+      <w:r>
+        <w:rPr>
+          <w:sz w:val="28"/>
+          <w:szCs w:val="28"/>
+        </w:rPr>
         <w:t>Online Sales</w:t>
       </w:r>
       <w:r>
+        <w:rPr>
+          <w:sz w:val="28"/>
+          <w:szCs w:val="28"/>
+        </w:rPr>
         <w:t>- Rs 5078.08 Cr</w:t>
       </w:r>
     </w:p>
@@ -310,9 +605,18 @@
           <w:ilvl w:val="2"/>
           <w:numId w:val="2"/>
         </w:numPr>
+        <w:spacing w:line="276" w:lineRule="auto"/>
         <w:ind w:left="2880"/>
-      </w:pPr>
-      <w:r>
+        <w:rPr>
+          <w:sz w:val="28"/>
+          <w:szCs w:val="28"/>
+        </w:rPr>
+      </w:pPr>
+      <w:r>
+        <w:rPr>
+          <w:sz w:val="28"/>
+          <w:szCs w:val="28"/>
+        </w:rPr>
         <w:t>Unknown- 45.73 Cr</w:t>
       </w:r>
     </w:p>
@@ -323,10 +627,32 @@
           <w:ilvl w:val="1"/>
           <w:numId w:val="2"/>
         </w:numPr>
+        <w:spacing w:line="276" w:lineRule="auto"/>
         <w:ind w:left="2160"/>
-      </w:pPr>
-      <w:r>
+        <w:rPr>
+          <w:b/>
+          <w:bCs/>
+          <w:sz w:val="28"/>
+          <w:szCs w:val="28"/>
+        </w:rPr>
+      </w:pPr>
+      <w:r>
+        <w:rPr>
+          <w:b/>
+          <w:bCs/>
+          <w:sz w:val="28"/>
+          <w:szCs w:val="28"/>
+        </w:rPr>
         <w:t>By Region</w:t>
+      </w:r>
+      <w:r>
+        <w:rPr>
+          <w:b/>
+          <w:bCs/>
+          <w:sz w:val="28"/>
+          <w:szCs w:val="28"/>
+        </w:rPr>
+        <w:t>:</w:t>
       </w:r>
     </w:p>
     <w:p>
@@ -336,18 +662,39 @@
           <w:ilvl w:val="2"/>
           <w:numId w:val="2"/>
         </w:numPr>
+        <w:spacing w:line="276" w:lineRule="auto"/>
         <w:ind w:left="2880"/>
-      </w:pPr>
-      <w:r>
+        <w:rPr>
+          <w:sz w:val="28"/>
+          <w:szCs w:val="28"/>
+        </w:rPr>
+      </w:pPr>
+      <w:r>
+        <w:rPr>
+          <w:sz w:val="28"/>
+          <w:szCs w:val="28"/>
+        </w:rPr>
         <w:t>So</w:t>
       </w:r>
       <w:r>
+        <w:rPr>
+          <w:sz w:val="28"/>
+          <w:szCs w:val="28"/>
+        </w:rPr>
         <w:t>u</w:t>
       </w:r>
       <w:r>
+        <w:rPr>
+          <w:sz w:val="28"/>
+          <w:szCs w:val="28"/>
+        </w:rPr>
         <w:t>th</w:t>
       </w:r>
       <w:r>
+        <w:rPr>
+          <w:sz w:val="28"/>
+          <w:szCs w:val="28"/>
+        </w:rPr>
         <w:t>- Rs 3177.27 Cr</w:t>
       </w:r>
     </w:p>
@@ -358,12 +705,25 @@
           <w:ilvl w:val="2"/>
           <w:numId w:val="2"/>
         </w:numPr>
+        <w:spacing w:line="276" w:lineRule="auto"/>
         <w:ind w:left="2880"/>
-      </w:pPr>
-      <w:r>
+        <w:rPr>
+          <w:sz w:val="28"/>
+          <w:szCs w:val="28"/>
+        </w:rPr>
+      </w:pPr>
+      <w:r>
+        <w:rPr>
+          <w:sz w:val="28"/>
+          <w:szCs w:val="28"/>
+        </w:rPr>
         <w:t>East</w:t>
       </w:r>
       <w:r>
+        <w:rPr>
+          <w:sz w:val="28"/>
+          <w:szCs w:val="28"/>
+        </w:rPr>
         <w:t>- Rs 2654.97 Cr</w:t>
       </w:r>
     </w:p>
@@ -374,12 +734,25 @@
           <w:ilvl w:val="2"/>
           <w:numId w:val="2"/>
         </w:numPr>
+        <w:spacing w:line="276" w:lineRule="auto"/>
         <w:ind w:left="2880"/>
-      </w:pPr>
-      <w:r>
+        <w:rPr>
+          <w:sz w:val="28"/>
+          <w:szCs w:val="28"/>
+        </w:rPr>
+      </w:pPr>
+      <w:r>
+        <w:rPr>
+          <w:sz w:val="28"/>
+          <w:szCs w:val="28"/>
+        </w:rPr>
         <w:t>North</w:t>
       </w:r>
       <w:r>
+        <w:rPr>
+          <w:sz w:val="28"/>
+          <w:szCs w:val="28"/>
+        </w:rPr>
         <w:t>- Rs 2171.50 Cr</w:t>
       </w:r>
     </w:p>
@@ -390,12 +763,25 @@
           <w:ilvl w:val="2"/>
           <w:numId w:val="2"/>
         </w:numPr>
+        <w:spacing w:line="276" w:lineRule="auto"/>
         <w:ind w:left="2880"/>
-      </w:pPr>
-      <w:r>
+        <w:rPr>
+          <w:sz w:val="28"/>
+          <w:szCs w:val="28"/>
+        </w:rPr>
+      </w:pPr>
+      <w:r>
+        <w:rPr>
+          <w:sz w:val="28"/>
+          <w:szCs w:val="28"/>
+        </w:rPr>
         <w:t>West</w:t>
       </w:r>
       <w:r>
+        <w:rPr>
+          <w:sz w:val="28"/>
+          <w:szCs w:val="28"/>
+        </w:rPr>
         <w:t>- Rs2159.91 Cr</w:t>
       </w:r>
     </w:p>
@@ -406,9 +792,18 @@
           <w:ilvl w:val="2"/>
           <w:numId w:val="2"/>
         </w:numPr>
+        <w:spacing w:line="276" w:lineRule="auto"/>
         <w:ind w:left="2880"/>
-      </w:pPr>
-      <w:r>
+        <w:rPr>
+          <w:sz w:val="28"/>
+          <w:szCs w:val="28"/>
+        </w:rPr>
+      </w:pPr>
+      <w:r>
+        <w:rPr>
+          <w:sz w:val="28"/>
+          <w:szCs w:val="28"/>
+        </w:rPr>
         <w:t>Unknown- Rs 39.01 Cr</w:t>
       </w:r>
     </w:p>
@@ -419,13 +814,41 @@
           <w:ilvl w:val="1"/>
           <w:numId w:val="2"/>
         </w:numPr>
+        <w:spacing w:line="276" w:lineRule="auto"/>
         <w:ind w:left="2160"/>
-      </w:pPr>
-      <w:r>
+        <w:rPr>
+          <w:b/>
+          <w:bCs/>
+          <w:sz w:val="28"/>
+          <w:szCs w:val="28"/>
+        </w:rPr>
+      </w:pPr>
+      <w:r>
+        <w:rPr>
+          <w:b/>
+          <w:bCs/>
+          <w:sz w:val="28"/>
+          <w:szCs w:val="28"/>
+        </w:rPr>
         <w:t xml:space="preserve">By </w:t>
       </w:r>
       <w:r>
+        <w:rPr>
+          <w:b/>
+          <w:bCs/>
+          <w:sz w:val="28"/>
+          <w:szCs w:val="28"/>
+        </w:rPr>
         <w:t>Gender</w:t>
+      </w:r>
+      <w:r>
+        <w:rPr>
+          <w:b/>
+          <w:bCs/>
+          <w:sz w:val="28"/>
+          <w:szCs w:val="28"/>
+        </w:rPr>
+        <w:t>:</w:t>
       </w:r>
     </w:p>
     <w:p>
@@ -435,18 +858,39 @@
           <w:ilvl w:val="2"/>
           <w:numId w:val="2"/>
         </w:numPr>
+        <w:spacing w:line="276" w:lineRule="auto"/>
         <w:ind w:left="2880"/>
-      </w:pPr>
-      <w:r>
+        <w:rPr>
+          <w:sz w:val="28"/>
+          <w:szCs w:val="28"/>
+        </w:rPr>
+      </w:pPr>
+      <w:r>
+        <w:rPr>
+          <w:sz w:val="28"/>
+          <w:szCs w:val="28"/>
+        </w:rPr>
         <w:t>Male</w:t>
       </w:r>
       <w:r>
+        <w:rPr>
+          <w:sz w:val="28"/>
+          <w:szCs w:val="28"/>
+        </w:rPr>
         <w:t xml:space="preserve">- Rs </w:t>
       </w:r>
       <w:r>
+        <w:rPr>
+          <w:sz w:val="28"/>
+          <w:szCs w:val="28"/>
+        </w:rPr>
         <w:t>3397.98</w:t>
       </w:r>
       <w:r>
+        <w:rPr>
+          <w:sz w:val="28"/>
+          <w:szCs w:val="28"/>
+        </w:rPr>
         <w:t xml:space="preserve"> Cr</w:t>
       </w:r>
     </w:p>
@@ -457,9 +901,19 @@
           <w:ilvl w:val="2"/>
           <w:numId w:val="2"/>
         </w:numPr>
+        <w:spacing w:line="276" w:lineRule="auto"/>
         <w:ind w:left="2880"/>
-      </w:pPr>
-      <w:r>
+        <w:rPr>
+          <w:sz w:val="28"/>
+          <w:szCs w:val="28"/>
+        </w:rPr>
+      </w:pPr>
+      <w:r>
+        <w:rPr>
+          <w:sz w:val="28"/>
+          <w:szCs w:val="28"/>
+        </w:rPr>
+        <w:lastRenderedPageBreak/>
         <w:t>Other- Rs 3391.55 Cr</w:t>
       </w:r>
     </w:p>
@@ -470,9 +924,18 @@
           <w:ilvl w:val="2"/>
           <w:numId w:val="2"/>
         </w:numPr>
+        <w:spacing w:line="276" w:lineRule="auto"/>
         <w:ind w:left="2880"/>
-      </w:pPr>
-      <w:r>
+        <w:rPr>
+          <w:sz w:val="28"/>
+          <w:szCs w:val="28"/>
+        </w:rPr>
+      </w:pPr>
+      <w:r>
+        <w:rPr>
+          <w:sz w:val="28"/>
+          <w:szCs w:val="28"/>
+        </w:rPr>
         <w:t>Female- Rs 3367.39 Cr</w:t>
       </w:r>
     </w:p>
@@ -483,13 +946,29 @@
           <w:ilvl w:val="2"/>
           <w:numId w:val="2"/>
         </w:numPr>
+        <w:spacing w:line="276" w:lineRule="auto"/>
         <w:ind w:left="2880"/>
-      </w:pPr>
-      <w:r>
+        <w:rPr>
+          <w:sz w:val="28"/>
+          <w:szCs w:val="28"/>
+        </w:rPr>
+      </w:pPr>
+      <w:r>
+        <w:rPr>
+          <w:sz w:val="28"/>
+          <w:szCs w:val="28"/>
+        </w:rPr>
         <w:t>Unknown- 45.73 Cr</w:t>
       </w:r>
     </w:p>
-    <w:p/>
+    <w:p>
+      <w:pPr>
+        <w:rPr>
+          <w:sz w:val="28"/>
+          <w:szCs w:val="28"/>
+        </w:rPr>
+      </w:pPr>
+    </w:p>
     <w:p>
       <w:pPr>
         <w:pStyle w:val="ListParagraph"/>
@@ -497,10 +976,33 @@
           <w:ilvl w:val="0"/>
           <w:numId w:val="2"/>
         </w:numPr>
-      </w:pPr>
-      <w:r>
+        <w:spacing w:line="276" w:lineRule="auto"/>
+        <w:rPr>
+          <w:b/>
+          <w:bCs/>
+          <w:sz w:val="28"/>
+          <w:szCs w:val="28"/>
+        </w:rPr>
+      </w:pPr>
+      <w:r>
+        <w:rPr>
+          <w:b/>
+          <w:bCs/>
+          <w:sz w:val="28"/>
+          <w:szCs w:val="28"/>
+        </w:rPr>
         <w:t>SQL Queries</w:t>
       </w:r>
+    </w:p>
+    <w:p>
+      <w:pPr>
+        <w:pStyle w:val="ListParagraph"/>
+        <w:spacing w:line="276" w:lineRule="auto"/>
+        <w:rPr>
+          <w:sz w:val="28"/>
+          <w:szCs w:val="28"/>
+        </w:rPr>
+      </w:pPr>
     </w:p>
     <w:p>
       <w:pPr>
@@ -509,23 +1011,41 @@
           <w:ilvl w:val="1"/>
           <w:numId w:val="2"/>
         </w:numPr>
-      </w:pPr>
-      <w:r>
+        <w:spacing w:line="276" w:lineRule="auto"/>
+        <w:rPr>
+          <w:b/>
+          <w:bCs/>
+          <w:sz w:val="28"/>
+          <w:szCs w:val="28"/>
+        </w:rPr>
+      </w:pPr>
+      <w:r>
+        <w:rPr>
+          <w:b/>
+          <w:bCs/>
+          <w:sz w:val="28"/>
+          <w:szCs w:val="28"/>
+        </w:rPr>
         <w:t>Total Sales</w:t>
       </w:r>
     </w:p>
     <w:p>
       <w:pPr>
         <w:pStyle w:val="ListParagraph"/>
-        <w:ind w:left="1440"/>
-        <w:rPr>
-          <w:bCs/>
-          <w:lang w:val="en-US"/>
-        </w:rPr>
-      </w:pPr>
-      <w:r>
-        <w:rPr>
-          <w:bCs/>
+        <w:spacing w:line="276" w:lineRule="auto"/>
+        <w:ind w:left="1440"/>
+        <w:rPr>
+          <w:bCs/>
+          <w:sz w:val="28"/>
+          <w:szCs w:val="28"/>
+          <w:lang w:val="en-US"/>
+        </w:rPr>
+      </w:pPr>
+      <w:r>
+        <w:rPr>
+          <w:bCs/>
+          <w:sz w:val="28"/>
+          <w:szCs w:val="28"/>
           <w:lang w:val="en-US"/>
         </w:rPr>
         <w:t>SELECT SUM(</w:t>
@@ -534,6 +1054,8 @@
       <w:r>
         <w:rPr>
           <w:bCs/>
+          <w:sz w:val="28"/>
+          <w:szCs w:val="28"/>
           <w:lang w:val="en-US"/>
         </w:rPr>
         <w:t>TransactionAmount</w:t>
@@ -542,6 +1064,8 @@
       <w:r>
         <w:rPr>
           <w:bCs/>
+          <w:sz w:val="28"/>
+          <w:szCs w:val="28"/>
           <w:lang w:val="en-US"/>
         </w:rPr>
         <w:t xml:space="preserve">) AS </w:t>
@@ -550,6 +1074,8 @@
       <w:r>
         <w:rPr>
           <w:bCs/>
+          <w:sz w:val="28"/>
+          <w:szCs w:val="28"/>
           <w:lang w:val="en-US"/>
         </w:rPr>
         <w:t>TotalSales</w:t>
@@ -558,6 +1084,8 @@
       <w:r>
         <w:rPr>
           <w:bCs/>
+          <w:sz w:val="28"/>
+          <w:szCs w:val="28"/>
           <w:lang w:val="en-US"/>
         </w:rPr>
         <w:t xml:space="preserve"> FROM </w:t>
@@ -566,6 +1094,8 @@
       <w:r>
         <w:rPr>
           <w:bCs/>
+          <w:sz w:val="28"/>
+          <w:szCs w:val="28"/>
           <w:lang w:val="en-US"/>
         </w:rPr>
         <w:t>SalesData</w:t>
@@ -574,10 +1104,25 @@
       <w:r>
         <w:rPr>
           <w:bCs/>
+          <w:sz w:val="28"/>
+          <w:szCs w:val="28"/>
           <w:lang w:val="en-US"/>
         </w:rPr>
         <w:t>;</w:t>
       </w:r>
+    </w:p>
+    <w:p>
+      <w:pPr>
+        <w:pStyle w:val="ListParagraph"/>
+        <w:spacing w:line="276" w:lineRule="auto"/>
+        <w:ind w:left="1440"/>
+        <w:rPr>
+          <w:bCs/>
+          <w:sz w:val="28"/>
+          <w:szCs w:val="28"/>
+          <w:lang w:val="en-US"/>
+        </w:rPr>
+      </w:pPr>
     </w:p>
     <w:p>
       <w:pPr>
@@ -586,14 +1131,19 @@
           <w:ilvl w:val="1"/>
           <w:numId w:val="2"/>
         </w:numPr>
-        <w:rPr>
-          <w:bCs/>
-          <w:lang w:val="en-US"/>
-        </w:rPr>
-      </w:pPr>
-      <w:r>
-        <w:rPr>
-          <w:bCs/>
+        <w:spacing w:line="276" w:lineRule="auto"/>
+        <w:rPr>
+          <w:b/>
+          <w:sz w:val="28"/>
+          <w:szCs w:val="28"/>
+          <w:lang w:val="en-US"/>
+        </w:rPr>
+      </w:pPr>
+      <w:r>
+        <w:rPr>
+          <w:b/>
+          <w:sz w:val="28"/>
+          <w:szCs w:val="28"/>
           <w:lang w:val="en-US"/>
         </w:rPr>
         <w:t>Average Transaction Value</w:t>
@@ -602,14 +1152,19 @@
     <w:p>
       <w:pPr>
         <w:pStyle w:val="ListParagraph"/>
-        <w:ind w:left="1440"/>
-        <w:rPr>
-          <w:bCs/>
-        </w:rPr>
-      </w:pPr>
-      <w:r>
-        <w:rPr>
-          <w:bCs/>
+        <w:spacing w:line="276" w:lineRule="auto"/>
+        <w:ind w:left="1440"/>
+        <w:rPr>
+          <w:bCs/>
+          <w:sz w:val="28"/>
+          <w:szCs w:val="28"/>
+        </w:rPr>
+      </w:pPr>
+      <w:r>
+        <w:rPr>
+          <w:bCs/>
+          <w:sz w:val="28"/>
+          <w:szCs w:val="28"/>
         </w:rPr>
         <w:t>SELECT AVG(</w:t>
       </w:r>
@@ -617,6 +1172,8 @@
       <w:r>
         <w:rPr>
           <w:bCs/>
+          <w:sz w:val="28"/>
+          <w:szCs w:val="28"/>
         </w:rPr>
         <w:t>TransactionAmount</w:t>
       </w:r>
@@ -624,6 +1181,8 @@
       <w:r>
         <w:rPr>
           <w:bCs/>
+          <w:sz w:val="28"/>
+          <w:szCs w:val="28"/>
         </w:rPr>
         <w:t xml:space="preserve">) AS </w:t>
       </w:r>
@@ -631,6 +1190,8 @@
       <w:r>
         <w:rPr>
           <w:bCs/>
+          <w:sz w:val="28"/>
+          <w:szCs w:val="28"/>
         </w:rPr>
         <w:t>AvgTransactionValue</w:t>
       </w:r>
@@ -638,6 +1199,8 @@
       <w:r>
         <w:rPr>
           <w:bCs/>
+          <w:sz w:val="28"/>
+          <w:szCs w:val="28"/>
         </w:rPr>
         <w:t xml:space="preserve"> FROM </w:t>
       </w:r>
@@ -645,6 +1208,8 @@
       <w:r>
         <w:rPr>
           <w:bCs/>
+          <w:sz w:val="28"/>
+          <w:szCs w:val="28"/>
         </w:rPr>
         <w:t>SalesData</w:t>
       </w:r>
@@ -652,9 +1217,23 @@
       <w:r>
         <w:rPr>
           <w:bCs/>
+          <w:sz w:val="28"/>
+          <w:szCs w:val="28"/>
         </w:rPr>
         <w:t>;</w:t>
       </w:r>
+    </w:p>
+    <w:p>
+      <w:pPr>
+        <w:pStyle w:val="ListParagraph"/>
+        <w:spacing w:line="276" w:lineRule="auto"/>
+        <w:ind w:left="1440"/>
+        <w:rPr>
+          <w:bCs/>
+          <w:sz w:val="28"/>
+          <w:szCs w:val="28"/>
+        </w:rPr>
+      </w:pPr>
     </w:p>
     <w:p>
       <w:pPr>
@@ -663,13 +1242,18 @@
           <w:ilvl w:val="1"/>
           <w:numId w:val="2"/>
         </w:numPr>
+        <w:spacing w:line="276" w:lineRule="auto"/>
         <w:rPr>
           <w:b/>
+          <w:sz w:val="28"/>
+          <w:szCs w:val="28"/>
         </w:rPr>
       </w:pPr>
       <w:r>
         <w:rPr>
           <w:b/>
+          <w:sz w:val="28"/>
+          <w:szCs w:val="28"/>
         </w:rPr>
         <w:t>Total Products Sold</w:t>
       </w:r>
@@ -677,14 +1261,19 @@
     <w:p>
       <w:pPr>
         <w:pStyle w:val="ListParagraph"/>
-        <w:ind w:left="1440"/>
-        <w:rPr>
-          <w:bCs/>
-        </w:rPr>
-      </w:pPr>
-      <w:r>
-        <w:rPr>
-          <w:bCs/>
+        <w:spacing w:line="276" w:lineRule="auto"/>
+        <w:ind w:left="1440"/>
+        <w:rPr>
+          <w:bCs/>
+          <w:sz w:val="28"/>
+          <w:szCs w:val="28"/>
+        </w:rPr>
+      </w:pPr>
+      <w:r>
+        <w:rPr>
+          <w:bCs/>
+          <w:sz w:val="28"/>
+          <w:szCs w:val="28"/>
         </w:rPr>
         <w:t xml:space="preserve">SELECT SUM(Quantity) AS </w:t>
       </w:r>
@@ -692,6 +1281,8 @@
       <w:r>
         <w:rPr>
           <w:bCs/>
+          <w:sz w:val="28"/>
+          <w:szCs w:val="28"/>
         </w:rPr>
         <w:t>ProductSold</w:t>
       </w:r>
@@ -699,6 +1290,8 @@
       <w:r>
         <w:rPr>
           <w:bCs/>
+          <w:sz w:val="28"/>
+          <w:szCs w:val="28"/>
         </w:rPr>
         <w:t xml:space="preserve"> FROM </w:t>
       </w:r>
@@ -706,10 +1299,24 @@
       <w:r>
         <w:rPr>
           <w:bCs/>
+          <w:sz w:val="28"/>
+          <w:szCs w:val="28"/>
         </w:rPr>
         <w:t>SalesData</w:t>
       </w:r>
       <w:proofErr w:type="spellEnd"/>
+    </w:p>
+    <w:p>
+      <w:pPr>
+        <w:pStyle w:val="ListParagraph"/>
+        <w:spacing w:line="276" w:lineRule="auto"/>
+        <w:ind w:left="1440"/>
+        <w:rPr>
+          <w:bCs/>
+          <w:sz w:val="28"/>
+          <w:szCs w:val="28"/>
+        </w:rPr>
+      </w:pPr>
     </w:p>
     <w:p>
       <w:pPr>
@@ -718,14 +1325,19 @@
           <w:ilvl w:val="1"/>
           <w:numId w:val="2"/>
         </w:numPr>
-        <w:rPr>
-          <w:bCs/>
+        <w:spacing w:line="276" w:lineRule="auto"/>
+        <w:rPr>
+          <w:bCs/>
+          <w:sz w:val="28"/>
+          <w:szCs w:val="28"/>
           <w:lang w:val="en-US"/>
         </w:rPr>
       </w:pPr>
       <w:r>
         <w:rPr>
           <w:b/>
+          <w:sz w:val="28"/>
+          <w:szCs w:val="28"/>
         </w:rPr>
         <w:t>Most Products Sold</w:t>
       </w:r>
@@ -733,22 +1345,46 @@
     <w:p>
       <w:pPr>
         <w:pStyle w:val="ListParagraph"/>
-        <w:ind w:left="1440"/>
-        <w:rPr>
-          <w:bCs/>
-        </w:rPr>
-      </w:pPr>
-      <w:r>
-        <w:rPr>
-          <w:bCs/>
-        </w:rPr>
-        <w:lastRenderedPageBreak/>
-        <w:t xml:space="preserve">SELECT ProductName, COUNT(*) AS </w:t>
+        <w:spacing w:line="276" w:lineRule="auto"/>
+        <w:ind w:left="1440"/>
+        <w:rPr>
+          <w:bCs/>
+          <w:sz w:val="28"/>
+          <w:szCs w:val="28"/>
+        </w:rPr>
+      </w:pPr>
+      <w:r>
+        <w:rPr>
+          <w:bCs/>
+          <w:sz w:val="28"/>
+          <w:szCs w:val="28"/>
+        </w:rPr>
+        <w:t xml:space="preserve">SELECT ProductName, </w:t>
+      </w:r>
+      <w:proofErr w:type="gramStart"/>
+      <w:r>
+        <w:rPr>
+          <w:bCs/>
+          <w:sz w:val="28"/>
+          <w:szCs w:val="28"/>
+        </w:rPr>
+        <w:t>COUNT(</w:t>
+      </w:r>
+      <w:proofErr w:type="gramEnd"/>
+      <w:r>
+        <w:rPr>
+          <w:bCs/>
+          <w:sz w:val="28"/>
+          <w:szCs w:val="28"/>
+        </w:rPr>
+        <w:t xml:space="preserve">*) AS </w:t>
       </w:r>
       <w:proofErr w:type="spellStart"/>
       <w:r>
         <w:rPr>
           <w:bCs/>
+          <w:sz w:val="28"/>
+          <w:szCs w:val="28"/>
         </w:rPr>
         <w:t>SalesCount</w:t>
       </w:r>
@@ -756,13 +1392,37 @@
       <w:r>
         <w:rPr>
           <w:bCs/>
-        </w:rPr>
-        <w:t xml:space="preserve"> FROM </w:t>
+          <w:sz w:val="28"/>
+          <w:szCs w:val="28"/>
+        </w:rPr>
+        <w:t xml:space="preserve"> </w:t>
+      </w:r>
+    </w:p>
+    <w:p>
+      <w:pPr>
+        <w:pStyle w:val="ListParagraph"/>
+        <w:spacing w:line="276" w:lineRule="auto"/>
+        <w:ind w:left="1440"/>
+        <w:rPr>
+          <w:bCs/>
+          <w:sz w:val="28"/>
+          <w:szCs w:val="28"/>
+        </w:rPr>
+      </w:pPr>
+      <w:r>
+        <w:rPr>
+          <w:bCs/>
+          <w:sz w:val="28"/>
+          <w:szCs w:val="28"/>
+        </w:rPr>
+        <w:t xml:space="preserve">FROM </w:t>
       </w:r>
       <w:proofErr w:type="spellStart"/>
       <w:r>
         <w:rPr>
           <w:bCs/>
+          <w:sz w:val="28"/>
+          <w:szCs w:val="28"/>
         </w:rPr>
         <w:t>SalesData</w:t>
       </w:r>
@@ -770,13 +1430,57 @@
       <w:r>
         <w:rPr>
           <w:bCs/>
-        </w:rPr>
-        <w:t xml:space="preserve"> GROUP BY ProductName ORDER BY </w:t>
+          <w:sz w:val="28"/>
+          <w:szCs w:val="28"/>
+        </w:rPr>
+        <w:t xml:space="preserve"> </w:t>
+      </w:r>
+    </w:p>
+    <w:p>
+      <w:pPr>
+        <w:pStyle w:val="ListParagraph"/>
+        <w:spacing w:line="276" w:lineRule="auto"/>
+        <w:ind w:left="1440"/>
+        <w:rPr>
+          <w:bCs/>
+          <w:sz w:val="28"/>
+          <w:szCs w:val="28"/>
+        </w:rPr>
+      </w:pPr>
+      <w:r>
+        <w:rPr>
+          <w:bCs/>
+          <w:sz w:val="28"/>
+          <w:szCs w:val="28"/>
+        </w:rPr>
+        <w:t xml:space="preserve">GROUP BY ProductName </w:t>
+      </w:r>
+    </w:p>
+    <w:p>
+      <w:pPr>
+        <w:pStyle w:val="ListParagraph"/>
+        <w:spacing w:line="276" w:lineRule="auto"/>
+        <w:ind w:left="1440"/>
+        <w:rPr>
+          <w:bCs/>
+          <w:sz w:val="28"/>
+          <w:szCs w:val="28"/>
+        </w:rPr>
+      </w:pPr>
+      <w:r>
+        <w:rPr>
+          <w:bCs/>
+          <w:sz w:val="28"/>
+          <w:szCs w:val="28"/>
+        </w:rPr>
+        <w:t xml:space="preserve">ORDER BY </w:t>
       </w:r>
       <w:proofErr w:type="spellStart"/>
       <w:r>
         <w:rPr>
           <w:bCs/>
+          <w:sz w:val="28"/>
+          <w:szCs w:val="28"/>
         </w:rPr>
         <w:t>SalesCount</w:t>
       </w:r>
@@ -784,9 +1488,59 @@
       <w:r>
         <w:rPr>
           <w:bCs/>
-        </w:rPr>
-        <w:t xml:space="preserve"> DESC;</w:t>
-      </w:r>
+          <w:sz w:val="28"/>
+          <w:szCs w:val="28"/>
+        </w:rPr>
+        <w:t xml:space="preserve"> DESC</w:t>
+      </w:r>
+      <w:r>
+        <w:rPr>
+          <w:bCs/>
+          <w:sz w:val="28"/>
+          <w:szCs w:val="28"/>
+        </w:rPr>
+        <w:t xml:space="preserve"> </w:t>
+      </w:r>
+    </w:p>
+    <w:p>
+      <w:pPr>
+        <w:pStyle w:val="ListParagraph"/>
+        <w:spacing w:line="276" w:lineRule="auto"/>
+        <w:ind w:left="1440"/>
+        <w:rPr>
+          <w:bCs/>
+          <w:sz w:val="28"/>
+          <w:szCs w:val="28"/>
+        </w:rPr>
+      </w:pPr>
+      <w:r>
+        <w:rPr>
+          <w:bCs/>
+          <w:sz w:val="28"/>
+          <w:szCs w:val="28"/>
+        </w:rPr>
+        <w:t>LIMIT 1</w:t>
+      </w:r>
+      <w:r>
+        <w:rPr>
+          <w:bCs/>
+          <w:sz w:val="28"/>
+          <w:szCs w:val="28"/>
+        </w:rPr>
+        <w:t>;</w:t>
+      </w:r>
+    </w:p>
+    <w:p>
+      <w:pPr>
+        <w:pStyle w:val="ListParagraph"/>
+        <w:spacing w:line="276" w:lineRule="auto"/>
+        <w:ind w:left="1440"/>
+        <w:rPr>
+          <w:bCs/>
+          <w:sz w:val="28"/>
+          <w:szCs w:val="28"/>
+        </w:rPr>
+      </w:pPr>
     </w:p>
     <w:p>
       <w:pPr>
@@ -795,14 +1549,19 @@
           <w:ilvl w:val="1"/>
           <w:numId w:val="2"/>
         </w:numPr>
-        <w:rPr>
-          <w:bCs/>
+        <w:spacing w:line="276" w:lineRule="auto"/>
+        <w:rPr>
+          <w:bCs/>
+          <w:sz w:val="28"/>
+          <w:szCs w:val="28"/>
           <w:lang w:val="en-US"/>
         </w:rPr>
       </w:pPr>
       <w:r>
         <w:rPr>
           <w:b/>
+          <w:sz w:val="28"/>
+          <w:szCs w:val="28"/>
         </w:rPr>
         <w:t>Most Profitable City</w:t>
       </w:r>
@@ -810,27 +1569,27 @@
     <w:p>
       <w:pPr>
         <w:pStyle w:val="ListParagraph"/>
-        <w:ind w:left="1440"/>
-        <w:rPr>
-          <w:bCs/>
-          <w:lang w:val="en-US"/>
-        </w:rPr>
-      </w:pPr>
-      <w:r>
-        <w:rPr>
-          <w:bCs/>
-        </w:rPr>
-        <w:t>S</w:t>
-      </w:r>
-      <w:r>
-        <w:rPr>
-          <w:bCs/>
-        </w:rPr>
-        <w:t xml:space="preserve">ELECT </w:t>
-      </w:r>
-      <w:r>
-        <w:rPr>
-          <w:bCs/>
+        <w:spacing w:line="276" w:lineRule="auto"/>
+        <w:ind w:left="1440"/>
+        <w:rPr>
+          <w:bCs/>
+          <w:sz w:val="28"/>
+          <w:szCs w:val="28"/>
+        </w:rPr>
+      </w:pPr>
+      <w:r>
+        <w:rPr>
+          <w:bCs/>
+          <w:sz w:val="28"/>
+          <w:szCs w:val="28"/>
+        </w:rPr>
+        <w:t xml:space="preserve">SELECT </w:t>
+      </w:r>
+      <w:r>
+        <w:rPr>
+          <w:bCs/>
+          <w:sz w:val="28"/>
+          <w:szCs w:val="28"/>
         </w:rPr>
         <w:t>City, SUM(</w:t>
       </w:r>
@@ -838,6 +1597,8 @@
       <w:r>
         <w:rPr>
           <w:bCs/>
+          <w:sz w:val="28"/>
+          <w:szCs w:val="28"/>
         </w:rPr>
         <w:t>TransactionAmount</w:t>
       </w:r>
@@ -845,13 +1606,37 @@
       <w:r>
         <w:rPr>
           <w:bCs/>
-        </w:rPr>
-        <w:t xml:space="preserve">) AS Revenue FROM </w:t>
+          <w:sz w:val="28"/>
+          <w:szCs w:val="28"/>
+        </w:rPr>
+        <w:t xml:space="preserve">) AS Revenue </w:t>
+      </w:r>
+    </w:p>
+    <w:p>
+      <w:pPr>
+        <w:pStyle w:val="ListParagraph"/>
+        <w:spacing w:line="276" w:lineRule="auto"/>
+        <w:ind w:left="1440"/>
+        <w:rPr>
+          <w:bCs/>
+          <w:sz w:val="28"/>
+          <w:szCs w:val="28"/>
+        </w:rPr>
+      </w:pPr>
+      <w:r>
+        <w:rPr>
+          <w:bCs/>
+          <w:sz w:val="28"/>
+          <w:szCs w:val="28"/>
+        </w:rPr>
+        <w:t xml:space="preserve">FROM </w:t>
       </w:r>
       <w:proofErr w:type="spellStart"/>
       <w:r>
         <w:rPr>
           <w:bCs/>
+          <w:sz w:val="28"/>
+          <w:szCs w:val="28"/>
         </w:rPr>
         <w:t>SalesData</w:t>
       </w:r>
@@ -859,9 +1644,100 @@
       <w:r>
         <w:rPr>
           <w:bCs/>
-        </w:rPr>
-        <w:t xml:space="preserve"> GROUP BY City Order BY Revenue DESC;</w:t>
-      </w:r>
+          <w:sz w:val="28"/>
+          <w:szCs w:val="28"/>
+        </w:rPr>
+        <w:t xml:space="preserve"> </w:t>
+      </w:r>
+    </w:p>
+    <w:p>
+      <w:pPr>
+        <w:pStyle w:val="ListParagraph"/>
+        <w:spacing w:line="276" w:lineRule="auto"/>
+        <w:ind w:left="1440"/>
+        <w:rPr>
+          <w:bCs/>
+          <w:sz w:val="28"/>
+          <w:szCs w:val="28"/>
+        </w:rPr>
+      </w:pPr>
+      <w:r>
+        <w:rPr>
+          <w:bCs/>
+          <w:sz w:val="28"/>
+          <w:szCs w:val="28"/>
+        </w:rPr>
+        <w:t xml:space="preserve">GROUP BY City </w:t>
+      </w:r>
+    </w:p>
+    <w:p>
+      <w:pPr>
+        <w:pStyle w:val="ListParagraph"/>
+        <w:spacing w:line="276" w:lineRule="auto"/>
+        <w:ind w:left="1440"/>
+        <w:rPr>
+          <w:bCs/>
+          <w:sz w:val="28"/>
+          <w:szCs w:val="28"/>
+        </w:rPr>
+      </w:pPr>
+      <w:r>
+        <w:rPr>
+          <w:bCs/>
+          <w:sz w:val="28"/>
+          <w:szCs w:val="28"/>
+        </w:rPr>
+        <w:t>Order BY Revenue DESC</w:t>
+      </w:r>
+      <w:r>
+        <w:rPr>
+          <w:bCs/>
+          <w:sz w:val="28"/>
+          <w:szCs w:val="28"/>
+        </w:rPr>
+        <w:t xml:space="preserve"> </w:t>
+      </w:r>
+    </w:p>
+    <w:p>
+      <w:pPr>
+        <w:pStyle w:val="ListParagraph"/>
+        <w:spacing w:line="276" w:lineRule="auto"/>
+        <w:ind w:left="1440"/>
+        <w:rPr>
+          <w:bCs/>
+          <w:sz w:val="28"/>
+          <w:szCs w:val="28"/>
+        </w:rPr>
+      </w:pPr>
+      <w:r>
+        <w:rPr>
+          <w:bCs/>
+          <w:sz w:val="28"/>
+          <w:szCs w:val="28"/>
+        </w:rPr>
+        <w:t>LIMIT 1</w:t>
+      </w:r>
+      <w:r>
+        <w:rPr>
+          <w:bCs/>
+          <w:sz w:val="28"/>
+          <w:szCs w:val="28"/>
+        </w:rPr>
+        <w:t>;</w:t>
+      </w:r>
+    </w:p>
+    <w:p>
+      <w:pPr>
+        <w:pStyle w:val="ListParagraph"/>
+        <w:spacing w:line="276" w:lineRule="auto"/>
+        <w:ind w:left="1440"/>
+        <w:rPr>
+          <w:bCs/>
+          <w:sz w:val="28"/>
+          <w:szCs w:val="28"/>
+          <w:lang w:val="en-US"/>
+        </w:rPr>
+      </w:pPr>
     </w:p>
     <w:p>
       <w:pPr>
@@ -870,14 +1746,19 @@
           <w:ilvl w:val="1"/>
           <w:numId w:val="2"/>
         </w:numPr>
-        <w:rPr>
-          <w:bCs/>
+        <w:spacing w:line="276" w:lineRule="auto"/>
+        <w:rPr>
+          <w:bCs/>
+          <w:sz w:val="28"/>
+          <w:szCs w:val="28"/>
           <w:lang w:val="en-US"/>
         </w:rPr>
       </w:pPr>
       <w:r>
         <w:rPr>
           <w:b/>
+          <w:sz w:val="28"/>
+          <w:szCs w:val="28"/>
           <w:lang w:val="en-US"/>
         </w:rPr>
         <w:t>Sales By Payment Method</w:t>
@@ -886,14 +1767,19 @@
     <w:p>
       <w:pPr>
         <w:pStyle w:val="ListParagraph"/>
-        <w:ind w:left="1440"/>
-        <w:rPr>
-          <w:bCs/>
-        </w:rPr>
-      </w:pPr>
-      <w:r>
-        <w:rPr>
-          <w:bCs/>
+        <w:spacing w:line="276" w:lineRule="auto"/>
+        <w:ind w:left="1440"/>
+        <w:rPr>
+          <w:bCs/>
+          <w:sz w:val="28"/>
+          <w:szCs w:val="28"/>
+        </w:rPr>
+      </w:pPr>
+      <w:r>
+        <w:rPr>
+          <w:bCs/>
+          <w:sz w:val="28"/>
+          <w:szCs w:val="28"/>
         </w:rPr>
         <w:t xml:space="preserve">SELECT </w:t>
       </w:r>
@@ -901,6 +1787,8 @@
       <w:r>
         <w:rPr>
           <w:bCs/>
+          <w:sz w:val="28"/>
+          <w:szCs w:val="28"/>
         </w:rPr>
         <w:t>PaymentMethod</w:t>
       </w:r>
@@ -908,6 +1796,8 @@
       <w:r>
         <w:rPr>
           <w:bCs/>
+          <w:sz w:val="28"/>
+          <w:szCs w:val="28"/>
         </w:rPr>
         <w:t>, SUM(</w:t>
       </w:r>
@@ -915,6 +1805,8 @@
       <w:r>
         <w:rPr>
           <w:bCs/>
+          <w:sz w:val="28"/>
+          <w:szCs w:val="28"/>
         </w:rPr>
         <w:t>TransactionAmount</w:t>
       </w:r>
@@ -922,6 +1814,8 @@
       <w:r>
         <w:rPr>
           <w:bCs/>
+          <w:sz w:val="28"/>
+          <w:szCs w:val="28"/>
         </w:rPr>
         <w:t xml:space="preserve">) AS Revenue FROM </w:t>
       </w:r>
@@ -929,6 +1823,8 @@
       <w:r>
         <w:rPr>
           <w:bCs/>
+          <w:sz w:val="28"/>
+          <w:szCs w:val="28"/>
         </w:rPr>
         <w:t>SalesData</w:t>
       </w:r>
@@ -936,13 +1832,37 @@
       <w:r>
         <w:rPr>
           <w:bCs/>
-        </w:rPr>
-        <w:t xml:space="preserve"> GROUP BY </w:t>
+          <w:sz w:val="28"/>
+          <w:szCs w:val="28"/>
+        </w:rPr>
+        <w:t xml:space="preserve"> </w:t>
+      </w:r>
+    </w:p>
+    <w:p>
+      <w:pPr>
+        <w:pStyle w:val="ListParagraph"/>
+        <w:spacing w:line="276" w:lineRule="auto"/>
+        <w:ind w:left="1440"/>
+        <w:rPr>
+          <w:bCs/>
+          <w:sz w:val="28"/>
+          <w:szCs w:val="28"/>
+        </w:rPr>
+      </w:pPr>
+      <w:r>
+        <w:rPr>
+          <w:bCs/>
+          <w:sz w:val="28"/>
+          <w:szCs w:val="28"/>
+        </w:rPr>
+        <w:t xml:space="preserve">GROUP BY </w:t>
       </w:r>
       <w:proofErr w:type="spellStart"/>
       <w:r>
         <w:rPr>
           <w:bCs/>
+          <w:sz w:val="28"/>
+          <w:szCs w:val="28"/>
         </w:rPr>
         <w:t>PaymentMethod</w:t>
       </w:r>
@@ -950,9 +1870,44 @@
       <w:r>
         <w:rPr>
           <w:bCs/>
-        </w:rPr>
-        <w:t xml:space="preserve"> Order BY Revenue DESC;</w:t>
-      </w:r>
+          <w:sz w:val="28"/>
+          <w:szCs w:val="28"/>
+        </w:rPr>
+        <w:t xml:space="preserve"> </w:t>
+      </w:r>
+    </w:p>
+    <w:p>
+      <w:pPr>
+        <w:pStyle w:val="ListParagraph"/>
+        <w:spacing w:line="276" w:lineRule="auto"/>
+        <w:ind w:left="1440"/>
+        <w:rPr>
+          <w:bCs/>
+          <w:sz w:val="28"/>
+          <w:szCs w:val="28"/>
+        </w:rPr>
+      </w:pPr>
+      <w:r>
+        <w:rPr>
+          <w:bCs/>
+          <w:sz w:val="28"/>
+          <w:szCs w:val="28"/>
+        </w:rPr>
+        <w:lastRenderedPageBreak/>
+        <w:t>Order BY Revenue DESC;</w:t>
+      </w:r>
+    </w:p>
+    <w:p>
+      <w:pPr>
+        <w:pStyle w:val="ListParagraph"/>
+        <w:spacing w:line="276" w:lineRule="auto"/>
+        <w:ind w:left="1440"/>
+        <w:rPr>
+          <w:bCs/>
+          <w:sz w:val="28"/>
+          <w:szCs w:val="28"/>
+        </w:rPr>
+      </w:pPr>
     </w:p>
     <w:p>
       <w:pPr>
@@ -961,14 +1916,19 @@
           <w:ilvl w:val="1"/>
           <w:numId w:val="2"/>
         </w:numPr>
-        <w:rPr>
-          <w:bCs/>
+        <w:spacing w:line="276" w:lineRule="auto"/>
+        <w:rPr>
+          <w:bCs/>
+          <w:sz w:val="28"/>
+          <w:szCs w:val="28"/>
           <w:lang w:val="en-US"/>
         </w:rPr>
       </w:pPr>
       <w:r>
         <w:rPr>
           <w:b/>
+          <w:sz w:val="28"/>
+          <w:szCs w:val="28"/>
         </w:rPr>
         <w:t>Sales By Store Type</w:t>
       </w:r>
@@ -976,15 +1936,19 @@
     <w:p>
       <w:pPr>
         <w:pStyle w:val="ListParagraph"/>
-        <w:ind w:left="1440"/>
-        <w:rPr>
-          <w:bCs/>
-          <w:lang w:val="en-US"/>
-        </w:rPr>
-      </w:pPr>
-      <w:r>
-        <w:rPr>
-          <w:bCs/>
+        <w:spacing w:line="276" w:lineRule="auto"/>
+        <w:ind w:left="1440"/>
+        <w:rPr>
+          <w:bCs/>
+          <w:sz w:val="28"/>
+          <w:szCs w:val="28"/>
+        </w:rPr>
+      </w:pPr>
+      <w:r>
+        <w:rPr>
+          <w:bCs/>
+          <w:sz w:val="28"/>
+          <w:szCs w:val="28"/>
         </w:rPr>
         <w:t xml:space="preserve">SELECT </w:t>
       </w:r>
@@ -992,6 +1956,8 @@
       <w:r>
         <w:rPr>
           <w:bCs/>
+          <w:sz w:val="28"/>
+          <w:szCs w:val="28"/>
         </w:rPr>
         <w:t>StoreType</w:t>
       </w:r>
@@ -999,6 +1965,8 @@
       <w:r>
         <w:rPr>
           <w:bCs/>
+          <w:sz w:val="28"/>
+          <w:szCs w:val="28"/>
         </w:rPr>
         <w:t>, SUM(</w:t>
       </w:r>
@@ -1006,6 +1974,8 @@
       <w:r>
         <w:rPr>
           <w:bCs/>
+          <w:sz w:val="28"/>
+          <w:szCs w:val="28"/>
         </w:rPr>
         <w:t>TransactionAmount</w:t>
       </w:r>
@@ -1013,13 +1983,37 @@
       <w:r>
         <w:rPr>
           <w:bCs/>
-        </w:rPr>
-        <w:t xml:space="preserve">) AS Revenue FROM </w:t>
+          <w:sz w:val="28"/>
+          <w:szCs w:val="28"/>
+        </w:rPr>
+        <w:t xml:space="preserve">) AS Revenue </w:t>
+      </w:r>
+    </w:p>
+    <w:p>
+      <w:pPr>
+        <w:pStyle w:val="ListParagraph"/>
+        <w:spacing w:line="276" w:lineRule="auto"/>
+        <w:ind w:left="1440"/>
+        <w:rPr>
+          <w:bCs/>
+          <w:sz w:val="28"/>
+          <w:szCs w:val="28"/>
+        </w:rPr>
+      </w:pPr>
+      <w:r>
+        <w:rPr>
+          <w:bCs/>
+          <w:sz w:val="28"/>
+          <w:szCs w:val="28"/>
+        </w:rPr>
+        <w:t xml:space="preserve">FROM </w:t>
       </w:r>
       <w:proofErr w:type="spellStart"/>
       <w:r>
         <w:rPr>
           <w:bCs/>
+          <w:sz w:val="28"/>
+          <w:szCs w:val="28"/>
         </w:rPr>
         <w:t>SalesData</w:t>
       </w:r>
@@ -1027,13 +2021,37 @@
       <w:r>
         <w:rPr>
           <w:bCs/>
-        </w:rPr>
-        <w:t xml:space="preserve"> GROUP BY </w:t>
+          <w:sz w:val="28"/>
+          <w:szCs w:val="28"/>
+        </w:rPr>
+        <w:t xml:space="preserve"> </w:t>
+      </w:r>
+    </w:p>
+    <w:p>
+      <w:pPr>
+        <w:pStyle w:val="ListParagraph"/>
+        <w:spacing w:line="276" w:lineRule="auto"/>
+        <w:ind w:left="1440"/>
+        <w:rPr>
+          <w:bCs/>
+          <w:sz w:val="28"/>
+          <w:szCs w:val="28"/>
+        </w:rPr>
+      </w:pPr>
+      <w:r>
+        <w:rPr>
+          <w:bCs/>
+          <w:sz w:val="28"/>
+          <w:szCs w:val="28"/>
+        </w:rPr>
+        <w:t xml:space="preserve">GROUP BY </w:t>
       </w:r>
       <w:proofErr w:type="spellStart"/>
       <w:r>
         <w:rPr>
           <w:bCs/>
+          <w:sz w:val="28"/>
+          <w:szCs w:val="28"/>
         </w:rPr>
         <w:t>StoreType</w:t>
       </w:r>
@@ -1041,9 +2059,44 @@
       <w:r>
         <w:rPr>
           <w:bCs/>
-        </w:rPr>
-        <w:t xml:space="preserve"> Order BY Revenue DESC;</w:t>
-      </w:r>
+          <w:sz w:val="28"/>
+          <w:szCs w:val="28"/>
+        </w:rPr>
+        <w:t xml:space="preserve"> </w:t>
+      </w:r>
+    </w:p>
+    <w:p>
+      <w:pPr>
+        <w:pStyle w:val="ListParagraph"/>
+        <w:spacing w:line="276" w:lineRule="auto"/>
+        <w:ind w:left="1440"/>
+        <w:rPr>
+          <w:bCs/>
+          <w:sz w:val="28"/>
+          <w:szCs w:val="28"/>
+        </w:rPr>
+      </w:pPr>
+      <w:r>
+        <w:rPr>
+          <w:bCs/>
+          <w:sz w:val="28"/>
+          <w:szCs w:val="28"/>
+        </w:rPr>
+        <w:t>Order BY Revenue DESC;</w:t>
+      </w:r>
+    </w:p>
+    <w:p>
+      <w:pPr>
+        <w:pStyle w:val="ListParagraph"/>
+        <w:spacing w:line="276" w:lineRule="auto"/>
+        <w:ind w:left="1440"/>
+        <w:rPr>
+          <w:bCs/>
+          <w:sz w:val="28"/>
+          <w:szCs w:val="28"/>
+          <w:lang w:val="en-US"/>
+        </w:rPr>
+      </w:pPr>
     </w:p>
     <w:p>
       <w:pPr>
@@ -1052,14 +2105,19 @@
           <w:ilvl w:val="1"/>
           <w:numId w:val="2"/>
         </w:numPr>
-        <w:rPr>
-          <w:bCs/>
+        <w:spacing w:line="276" w:lineRule="auto"/>
+        <w:rPr>
+          <w:bCs/>
+          <w:sz w:val="28"/>
+          <w:szCs w:val="28"/>
           <w:lang w:val="en-US"/>
         </w:rPr>
       </w:pPr>
       <w:r>
         <w:rPr>
           <w:b/>
+          <w:sz w:val="28"/>
+          <w:szCs w:val="28"/>
         </w:rPr>
         <w:t>Sales By Region</w:t>
       </w:r>
@@ -1067,28 +2125,36 @@
     <w:p>
       <w:pPr>
         <w:pStyle w:val="ListParagraph"/>
-        <w:ind w:left="1440"/>
-        <w:rPr>
-          <w:bCs/>
-          <w:lang w:val="en-US"/>
+        <w:spacing w:line="276" w:lineRule="auto"/>
+        <w:ind w:left="1440"/>
+        <w:rPr>
+          <w:bCs/>
+          <w:sz w:val="28"/>
+          <w:szCs w:val="28"/>
         </w:rPr>
       </w:pPr>
       <w:bookmarkStart w:id="0" w:name="_Hlk190448050"/>
       <w:r>
         <w:rPr>
           <w:bCs/>
+          <w:sz w:val="28"/>
+          <w:szCs w:val="28"/>
         </w:rPr>
         <w:t xml:space="preserve">SELECT </w:t>
       </w:r>
       <w:r>
         <w:rPr>
           <w:bCs/>
+          <w:sz w:val="28"/>
+          <w:szCs w:val="28"/>
         </w:rPr>
         <w:t>Region</w:t>
       </w:r>
       <w:r>
         <w:rPr>
           <w:bCs/>
+          <w:sz w:val="28"/>
+          <w:szCs w:val="28"/>
         </w:rPr>
         <w:t>, SUM(</w:t>
       </w:r>
@@ -1096,6 +2162,8 @@
       <w:r>
         <w:rPr>
           <w:bCs/>
+          <w:sz w:val="28"/>
+          <w:szCs w:val="28"/>
         </w:rPr>
         <w:t>TransactionAmount</w:t>
       </w:r>
@@ -1103,13 +2171,37 @@
       <w:r>
         <w:rPr>
           <w:bCs/>
-        </w:rPr>
-        <w:t xml:space="preserve">) AS Revenue FROM </w:t>
+          <w:sz w:val="28"/>
+          <w:szCs w:val="28"/>
+        </w:rPr>
+        <w:t xml:space="preserve">) AS Revenue </w:t>
+      </w:r>
+    </w:p>
+    <w:p>
+      <w:pPr>
+        <w:pStyle w:val="ListParagraph"/>
+        <w:spacing w:line="276" w:lineRule="auto"/>
+        <w:ind w:left="1440"/>
+        <w:rPr>
+          <w:bCs/>
+          <w:sz w:val="28"/>
+          <w:szCs w:val="28"/>
+        </w:rPr>
+      </w:pPr>
+      <w:r>
+        <w:rPr>
+          <w:bCs/>
+          <w:sz w:val="28"/>
+          <w:szCs w:val="28"/>
+        </w:rPr>
+        <w:t xml:space="preserve">FROM </w:t>
       </w:r>
       <w:proofErr w:type="spellStart"/>
       <w:r>
         <w:rPr>
           <w:bCs/>
+          <w:sz w:val="28"/>
+          <w:szCs w:val="28"/>
         </w:rPr>
         <w:t>SalesData</w:t>
       </w:r>
@@ -1117,21 +2209,79 @@
       <w:r>
         <w:rPr>
           <w:bCs/>
-        </w:rPr>
-        <w:t xml:space="preserve"> GROUP BY </w:t>
-      </w:r>
-      <w:r>
-        <w:rPr>
-          <w:bCs/>
+          <w:sz w:val="28"/>
+          <w:szCs w:val="28"/>
+        </w:rPr>
+        <w:t xml:space="preserve"> </w:t>
+      </w:r>
+    </w:p>
+    <w:p>
+      <w:pPr>
+        <w:pStyle w:val="ListParagraph"/>
+        <w:spacing w:line="276" w:lineRule="auto"/>
+        <w:ind w:left="1440"/>
+        <w:rPr>
+          <w:bCs/>
+          <w:sz w:val="28"/>
+          <w:szCs w:val="28"/>
+        </w:rPr>
+      </w:pPr>
+      <w:r>
+        <w:rPr>
+          <w:bCs/>
+          <w:sz w:val="28"/>
+          <w:szCs w:val="28"/>
+        </w:rPr>
+        <w:t xml:space="preserve">GROUP BY </w:t>
+      </w:r>
+      <w:r>
+        <w:rPr>
+          <w:bCs/>
+          <w:sz w:val="28"/>
+          <w:szCs w:val="28"/>
         </w:rPr>
         <w:t>Region</w:t>
       </w:r>
       <w:r>
         <w:rPr>
           <w:bCs/>
-        </w:rPr>
-        <w:t xml:space="preserve"> Order BY Revenue DESC;</w:t>
-      </w:r>
+          <w:sz w:val="28"/>
+          <w:szCs w:val="28"/>
+        </w:rPr>
+        <w:t xml:space="preserve"> </w:t>
+      </w:r>
+    </w:p>
+    <w:p>
+      <w:pPr>
+        <w:pStyle w:val="ListParagraph"/>
+        <w:spacing w:line="276" w:lineRule="auto"/>
+        <w:ind w:left="1440"/>
+        <w:rPr>
+          <w:bCs/>
+          <w:sz w:val="28"/>
+          <w:szCs w:val="28"/>
+        </w:rPr>
+      </w:pPr>
+      <w:r>
+        <w:rPr>
+          <w:bCs/>
+          <w:sz w:val="28"/>
+          <w:szCs w:val="28"/>
+        </w:rPr>
+        <w:t>Order BY Revenue DESC;</w:t>
+      </w:r>
+    </w:p>
+    <w:p>
+      <w:pPr>
+        <w:pStyle w:val="ListParagraph"/>
+        <w:spacing w:line="276" w:lineRule="auto"/>
+        <w:ind w:left="1440"/>
+        <w:rPr>
+          <w:bCs/>
+          <w:sz w:val="28"/>
+          <w:szCs w:val="28"/>
+        </w:rPr>
+      </w:pPr>
     </w:p>
     <w:bookmarkEnd w:id="0"/>
     <w:p>
@@ -1141,14 +2291,19 @@
           <w:ilvl w:val="1"/>
           <w:numId w:val="2"/>
         </w:numPr>
-        <w:rPr>
-          <w:bCs/>
+        <w:spacing w:line="276" w:lineRule="auto"/>
+        <w:rPr>
+          <w:bCs/>
+          <w:sz w:val="28"/>
+          <w:szCs w:val="28"/>
           <w:lang w:val="en-US"/>
         </w:rPr>
       </w:pPr>
       <w:r>
         <w:rPr>
           <w:b/>
+          <w:sz w:val="28"/>
+          <w:szCs w:val="28"/>
           <w:lang w:val="en-US"/>
         </w:rPr>
         <w:t>Sales By Gender</w:t>
@@ -1157,15 +2312,19 @@
     <w:p>
       <w:pPr>
         <w:pStyle w:val="ListParagraph"/>
-        <w:ind w:left="1440"/>
-        <w:rPr>
-          <w:bCs/>
-          <w:lang w:val="en-US"/>
-        </w:rPr>
-      </w:pPr>
-      <w:r>
-        <w:rPr>
-          <w:bCs/>
+        <w:spacing w:line="276" w:lineRule="auto"/>
+        <w:ind w:left="1440"/>
+        <w:rPr>
+          <w:bCs/>
+          <w:sz w:val="28"/>
+          <w:szCs w:val="28"/>
+        </w:rPr>
+      </w:pPr>
+      <w:r>
+        <w:rPr>
+          <w:bCs/>
+          <w:sz w:val="28"/>
+          <w:szCs w:val="28"/>
         </w:rPr>
         <w:t xml:space="preserve">SELECT </w:t>
       </w:r>
@@ -1173,6 +2332,8 @@
       <w:r>
         <w:rPr>
           <w:bCs/>
+          <w:sz w:val="28"/>
+          <w:szCs w:val="28"/>
         </w:rPr>
         <w:t>CustomerGender</w:t>
       </w:r>
@@ -1180,6 +2341,8 @@
       <w:r>
         <w:rPr>
           <w:bCs/>
+          <w:sz w:val="28"/>
+          <w:szCs w:val="28"/>
         </w:rPr>
         <w:t>, SUM(</w:t>
       </w:r>
@@ -1187,6 +2350,8 @@
       <w:r>
         <w:rPr>
           <w:bCs/>
+          <w:sz w:val="28"/>
+          <w:szCs w:val="28"/>
         </w:rPr>
         <w:t>TransactionAmount</w:t>
       </w:r>
@@ -1194,6 +2359,8 @@
       <w:r>
         <w:rPr>
           <w:bCs/>
+          <w:sz w:val="28"/>
+          <w:szCs w:val="28"/>
         </w:rPr>
         <w:t xml:space="preserve">) AS Revenue FROM </w:t>
       </w:r>
@@ -1201,6 +2368,8 @@
       <w:r>
         <w:rPr>
           <w:bCs/>
+          <w:sz w:val="28"/>
+          <w:szCs w:val="28"/>
         </w:rPr>
         <w:t>SalesData</w:t>
       </w:r>
@@ -1208,13 +2377,37 @@
       <w:r>
         <w:rPr>
           <w:bCs/>
-        </w:rPr>
-        <w:t xml:space="preserve"> GROUP BY </w:t>
+          <w:sz w:val="28"/>
+          <w:szCs w:val="28"/>
+        </w:rPr>
+        <w:t xml:space="preserve"> </w:t>
+      </w:r>
+    </w:p>
+    <w:p>
+      <w:pPr>
+        <w:pStyle w:val="ListParagraph"/>
+        <w:spacing w:line="276" w:lineRule="auto"/>
+        <w:ind w:left="1440"/>
+        <w:rPr>
+          <w:bCs/>
+          <w:sz w:val="28"/>
+          <w:szCs w:val="28"/>
+        </w:rPr>
+      </w:pPr>
+      <w:r>
+        <w:rPr>
+          <w:bCs/>
+          <w:sz w:val="28"/>
+          <w:szCs w:val="28"/>
+        </w:rPr>
+        <w:t xml:space="preserve">GROUP BY </w:t>
       </w:r>
       <w:proofErr w:type="spellStart"/>
       <w:r>
         <w:rPr>
           <w:bCs/>
+          <w:sz w:val="28"/>
+          <w:szCs w:val="28"/>
         </w:rPr>
         <w:t>CustomerGender</w:t>
       </w:r>
@@ -1222,9 +2415,44 @@
       <w:r>
         <w:rPr>
           <w:bCs/>
-        </w:rPr>
-        <w:t xml:space="preserve"> Order BY Revenue DESC;</w:t>
-      </w:r>
+          <w:sz w:val="28"/>
+          <w:szCs w:val="28"/>
+        </w:rPr>
+        <w:t xml:space="preserve"> </w:t>
+      </w:r>
+    </w:p>
+    <w:p>
+      <w:pPr>
+        <w:pStyle w:val="ListParagraph"/>
+        <w:spacing w:line="276" w:lineRule="auto"/>
+        <w:ind w:left="1440"/>
+        <w:rPr>
+          <w:bCs/>
+          <w:sz w:val="28"/>
+          <w:szCs w:val="28"/>
+        </w:rPr>
+      </w:pPr>
+      <w:r>
+        <w:rPr>
+          <w:bCs/>
+          <w:sz w:val="28"/>
+          <w:szCs w:val="28"/>
+        </w:rPr>
+        <w:t>Order BY Revenue DESC;</w:t>
+      </w:r>
+    </w:p>
+    <w:p>
+      <w:pPr>
+        <w:pStyle w:val="ListParagraph"/>
+        <w:spacing w:line="276" w:lineRule="auto"/>
+        <w:ind w:left="1440"/>
+        <w:rPr>
+          <w:bCs/>
+          <w:sz w:val="28"/>
+          <w:szCs w:val="28"/>
+          <w:lang w:val="en-US"/>
+        </w:rPr>
+      </w:pPr>
     </w:p>
     <w:p>
       <w:pPr>
@@ -1233,38 +2461,41 @@
           <w:ilvl w:val="1"/>
           <w:numId w:val="2"/>
         </w:numPr>
+        <w:spacing w:line="276" w:lineRule="auto"/>
         <w:rPr>
           <w:b/>
+          <w:sz w:val="28"/>
+          <w:szCs w:val="28"/>
           <w:lang w:val="en-US"/>
         </w:rPr>
       </w:pPr>
       <w:r>
         <w:rPr>
           <w:b/>
-          <w:lang w:val="en-US"/>
-        </w:rPr>
-        <w:t>S</w:t>
-      </w:r>
-      <w:r>
-        <w:rPr>
-          <w:b/>
-          <w:lang w:val="en-US"/>
-        </w:rPr>
-        <w:t>ales By Gender in a region</w:t>
-      </w:r>
-    </w:p>
-    <w:p>
-      <w:pPr>
-        <w:pStyle w:val="ListParagraph"/>
-        <w:ind w:left="1440"/>
-        <w:rPr>
-          <w:bCs/>
-          <w:lang w:val="en-US"/>
-        </w:rPr>
-      </w:pPr>
-      <w:r>
-        <w:rPr>
-          <w:bCs/>
+          <w:sz w:val="28"/>
+          <w:szCs w:val="28"/>
+          <w:lang w:val="en-US"/>
+        </w:rPr>
+        <w:t>Sales By Gender in a region</w:t>
+      </w:r>
+    </w:p>
+    <w:p>
+      <w:pPr>
+        <w:pStyle w:val="ListParagraph"/>
+        <w:spacing w:line="276" w:lineRule="auto"/>
+        <w:ind w:left="1440"/>
+        <w:rPr>
+          <w:bCs/>
+          <w:sz w:val="28"/>
+          <w:szCs w:val="28"/>
+          <w:lang w:val="en-US"/>
+        </w:rPr>
+      </w:pPr>
+      <w:r>
+        <w:rPr>
+          <w:bCs/>
+          <w:sz w:val="28"/>
+          <w:szCs w:val="28"/>
           <w:lang w:val="en-US"/>
         </w:rPr>
         <w:t xml:space="preserve">SELECT Region, </w:t>
@@ -1273,6 +2504,8 @@
       <w:r>
         <w:rPr>
           <w:bCs/>
+          <w:sz w:val="28"/>
+          <w:szCs w:val="28"/>
           <w:lang w:val="en-US"/>
         </w:rPr>
         <w:t>CustomerGender</w:t>
@@ -1281,6 +2514,8 @@
       <w:r>
         <w:rPr>
           <w:bCs/>
+          <w:sz w:val="28"/>
+          <w:szCs w:val="28"/>
           <w:lang w:val="en-US"/>
         </w:rPr>
         <w:t>, SUM(</w:t>
@@ -1289,6 +2524,8 @@
       <w:r>
         <w:rPr>
           <w:bCs/>
+          <w:sz w:val="28"/>
+          <w:szCs w:val="28"/>
           <w:lang w:val="en-US"/>
         </w:rPr>
         <w:t>TransactionAmount</w:t>
@@ -1297,6 +2534,8 @@
       <w:r>
         <w:rPr>
           <w:bCs/>
+          <w:sz w:val="28"/>
+          <w:szCs w:val="28"/>
           <w:lang w:val="en-US"/>
         </w:rPr>
         <w:t xml:space="preserve">) AS </w:t>
@@ -1305,6 +2544,8 @@
       <w:r>
         <w:rPr>
           <w:bCs/>
+          <w:sz w:val="28"/>
+          <w:szCs w:val="28"/>
           <w:lang w:val="en-US"/>
         </w:rPr>
         <w:t>TotalRevenue</w:t>
@@ -1313,13 +2554,30 @@
       <w:r>
         <w:rPr>
           <w:bCs/>
+          <w:sz w:val="28"/>
+          <w:szCs w:val="28"/>
           <w:lang w:val="en-US"/>
         </w:rPr>
         <w:t xml:space="preserve"> </w:t>
       </w:r>
-      <w:r>
-        <w:rPr>
-          <w:bCs/>
+    </w:p>
+    <w:p>
+      <w:pPr>
+        <w:pStyle w:val="ListParagraph"/>
+        <w:spacing w:line="276" w:lineRule="auto"/>
+        <w:ind w:left="1440"/>
+        <w:rPr>
+          <w:bCs/>
+          <w:sz w:val="28"/>
+          <w:szCs w:val="28"/>
+          <w:lang w:val="en-US"/>
+        </w:rPr>
+      </w:pPr>
+      <w:r>
+        <w:rPr>
+          <w:bCs/>
+          <w:sz w:val="28"/>
+          <w:szCs w:val="28"/>
           <w:lang w:val="en-US"/>
         </w:rPr>
         <w:t xml:space="preserve">FROM </w:t>
@@ -1328,6 +2586,8 @@
       <w:r>
         <w:rPr>
           <w:bCs/>
+          <w:sz w:val="28"/>
+          <w:szCs w:val="28"/>
           <w:lang w:val="en-US"/>
         </w:rPr>
         <w:t>SalesData</w:t>
@@ -1336,13 +2596,30 @@
       <w:r>
         <w:rPr>
           <w:bCs/>
+          <w:sz w:val="28"/>
+          <w:szCs w:val="28"/>
           <w:lang w:val="en-US"/>
         </w:rPr>
         <w:t xml:space="preserve"> </w:t>
       </w:r>
-      <w:r>
-        <w:rPr>
-          <w:bCs/>
+    </w:p>
+    <w:p>
+      <w:pPr>
+        <w:pStyle w:val="ListParagraph"/>
+        <w:spacing w:line="276" w:lineRule="auto"/>
+        <w:ind w:left="1440"/>
+        <w:rPr>
+          <w:bCs/>
+          <w:sz w:val="28"/>
+          <w:szCs w:val="28"/>
+          <w:lang w:val="en-US"/>
+        </w:rPr>
+      </w:pPr>
+      <w:r>
+        <w:rPr>
+          <w:bCs/>
+          <w:sz w:val="28"/>
+          <w:szCs w:val="28"/>
           <w:lang w:val="en-US"/>
         </w:rPr>
         <w:t xml:space="preserve">GROUP BY Region, </w:t>
@@ -1351,6 +2628,8 @@
       <w:r>
         <w:rPr>
           <w:bCs/>
+          <w:sz w:val="28"/>
+          <w:szCs w:val="28"/>
           <w:lang w:val="en-US"/>
         </w:rPr>
         <w:t>CustomerGender</w:t>
@@ -1359,13 +2638,30 @@
       <w:r>
         <w:rPr>
           <w:bCs/>
+          <w:sz w:val="28"/>
+          <w:szCs w:val="28"/>
           <w:lang w:val="en-US"/>
         </w:rPr>
         <w:t xml:space="preserve"> </w:t>
       </w:r>
-      <w:r>
-        <w:rPr>
-          <w:bCs/>
+    </w:p>
+    <w:p>
+      <w:pPr>
+        <w:pStyle w:val="ListParagraph"/>
+        <w:spacing w:line="276" w:lineRule="auto"/>
+        <w:ind w:left="1440"/>
+        <w:rPr>
+          <w:bCs/>
+          <w:sz w:val="28"/>
+          <w:szCs w:val="28"/>
+          <w:lang w:val="en-US"/>
+        </w:rPr>
+      </w:pPr>
+      <w:r>
+        <w:rPr>
+          <w:bCs/>
+          <w:sz w:val="28"/>
+          <w:szCs w:val="28"/>
           <w:lang w:val="en-US"/>
         </w:rPr>
         <w:t xml:space="preserve">ORDER BY </w:t>
@@ -1374,6 +2670,8 @@
       <w:r>
         <w:rPr>
           <w:bCs/>
+          <w:sz w:val="28"/>
+          <w:szCs w:val="28"/>
           <w:lang w:val="en-US"/>
         </w:rPr>
         <w:t>TotalRevenue</w:t>
@@ -1382,10 +2680,25 @@
       <w:r>
         <w:rPr>
           <w:bCs/>
+          <w:sz w:val="28"/>
+          <w:szCs w:val="28"/>
           <w:lang w:val="en-US"/>
         </w:rPr>
         <w:t xml:space="preserve"> DESC;</w:t>
       </w:r>
+    </w:p>
+    <w:p>
+      <w:pPr>
+        <w:pStyle w:val="ListParagraph"/>
+        <w:spacing w:line="276" w:lineRule="auto"/>
+        <w:ind w:left="1440"/>
+        <w:rPr>
+          <w:bCs/>
+          <w:sz w:val="28"/>
+          <w:szCs w:val="28"/>
+          <w:lang w:val="en-US"/>
+        </w:rPr>
+      </w:pPr>
     </w:p>
     <w:p>
       <w:pPr>
@@ -1394,14 +2707,19 @@
           <w:ilvl w:val="1"/>
           <w:numId w:val="2"/>
         </w:numPr>
-        <w:rPr>
-          <w:bCs/>
-          <w:lang w:val="en-US"/>
-        </w:rPr>
-      </w:pPr>
-      <w:r>
-        <w:rPr>
-          <w:bCs/>
+        <w:spacing w:line="276" w:lineRule="auto"/>
+        <w:rPr>
+          <w:b/>
+          <w:sz w:val="28"/>
+          <w:szCs w:val="28"/>
+          <w:lang w:val="en-US"/>
+        </w:rPr>
+      </w:pPr>
+      <w:r>
+        <w:rPr>
+          <w:b/>
+          <w:sz w:val="28"/>
+          <w:szCs w:val="28"/>
           <w:lang w:val="en-US"/>
         </w:rPr>
         <w:t>Loyalty Points gained by each Customer ID</w:t>
@@ -1410,15 +2728,20 @@
     <w:p>
       <w:pPr>
         <w:pStyle w:val="ListParagraph"/>
-        <w:ind w:left="1440"/>
-        <w:rPr>
-          <w:bCs/>
-          <w:lang w:val="en-US"/>
-        </w:rPr>
-      </w:pPr>
-      <w:r>
-        <w:rPr>
-          <w:bCs/>
+        <w:spacing w:line="276" w:lineRule="auto"/>
+        <w:ind w:left="1440"/>
+        <w:rPr>
+          <w:bCs/>
+          <w:sz w:val="28"/>
+          <w:szCs w:val="28"/>
+          <w:lang w:val="en-US"/>
+        </w:rPr>
+      </w:pPr>
+      <w:r>
+        <w:rPr>
+          <w:bCs/>
+          <w:sz w:val="28"/>
+          <w:szCs w:val="28"/>
           <w:lang w:val="en-US"/>
         </w:rPr>
         <w:t>SELECT</w:t>
@@ -1426,6 +2749,8 @@
       <w:r>
         <w:rPr>
           <w:bCs/>
+          <w:sz w:val="28"/>
+          <w:szCs w:val="28"/>
           <w:lang w:val="en-US"/>
         </w:rPr>
         <w:t xml:space="preserve"> Custome</w:t>
@@ -1434,6 +2759,8 @@
       <w:r>
         <w:rPr>
           <w:bCs/>
+          <w:sz w:val="28"/>
+          <w:szCs w:val="28"/>
           <w:lang w:val="en-US"/>
         </w:rPr>
         <w:t>rID</w:t>
@@ -1442,6 +2769,8 @@
       <w:r>
         <w:rPr>
           <w:bCs/>
+          <w:sz w:val="28"/>
+          <w:szCs w:val="28"/>
           <w:lang w:val="en-US"/>
         </w:rPr>
         <w:t>, SUM(</w:t>
@@ -1450,6 +2779,8 @@
       <w:r>
         <w:rPr>
           <w:bCs/>
+          <w:sz w:val="28"/>
+          <w:szCs w:val="28"/>
           <w:lang w:val="en-US"/>
         </w:rPr>
         <w:t>LoyaltyPoints</w:t>
@@ -1458,6 +2789,8 @@
       <w:r>
         <w:rPr>
           <w:bCs/>
+          <w:sz w:val="28"/>
+          <w:szCs w:val="28"/>
           <w:lang w:val="en-US"/>
         </w:rPr>
         <w:t xml:space="preserve">) as </w:t>
@@ -1466,6 +2799,8 @@
       <w:r>
         <w:rPr>
           <w:bCs/>
+          <w:sz w:val="28"/>
+          <w:szCs w:val="28"/>
           <w:lang w:val="en-US"/>
         </w:rPr>
         <w:t>LoyaltyPoints</w:t>
@@ -1474,13 +2809,30 @@
       <w:r>
         <w:rPr>
           <w:bCs/>
+          <w:sz w:val="28"/>
+          <w:szCs w:val="28"/>
           <w:lang w:val="en-US"/>
         </w:rPr>
         <w:t xml:space="preserve"> </w:t>
       </w:r>
-      <w:r>
-        <w:rPr>
-          <w:bCs/>
+    </w:p>
+    <w:p>
+      <w:pPr>
+        <w:pStyle w:val="ListParagraph"/>
+        <w:spacing w:line="276" w:lineRule="auto"/>
+        <w:ind w:left="1440"/>
+        <w:rPr>
+          <w:bCs/>
+          <w:sz w:val="28"/>
+          <w:szCs w:val="28"/>
+          <w:lang w:val="en-US"/>
+        </w:rPr>
+      </w:pPr>
+      <w:r>
+        <w:rPr>
+          <w:bCs/>
+          <w:sz w:val="28"/>
+          <w:szCs w:val="28"/>
           <w:lang w:val="en-US"/>
         </w:rPr>
         <w:t>FROM</w:t>
@@ -1488,6 +2840,8 @@
       <w:r>
         <w:rPr>
           <w:bCs/>
+          <w:sz w:val="28"/>
+          <w:szCs w:val="28"/>
           <w:lang w:val="en-US"/>
         </w:rPr>
         <w:t xml:space="preserve"> </w:t>
@@ -1496,6 +2850,8 @@
       <w:r>
         <w:rPr>
           <w:bCs/>
+          <w:sz w:val="28"/>
+          <w:szCs w:val="28"/>
           <w:lang w:val="en-US"/>
         </w:rPr>
         <w:t>SalesData</w:t>
@@ -1504,13 +2860,30 @@
       <w:r>
         <w:rPr>
           <w:bCs/>
+          <w:sz w:val="28"/>
+          <w:szCs w:val="28"/>
           <w:lang w:val="en-US"/>
         </w:rPr>
         <w:t xml:space="preserve"> </w:t>
       </w:r>
-      <w:r>
-        <w:rPr>
-          <w:bCs/>
+    </w:p>
+    <w:p>
+      <w:pPr>
+        <w:pStyle w:val="ListParagraph"/>
+        <w:spacing w:line="276" w:lineRule="auto"/>
+        <w:ind w:left="1440"/>
+        <w:rPr>
+          <w:bCs/>
+          <w:sz w:val="28"/>
+          <w:szCs w:val="28"/>
+          <w:lang w:val="en-US"/>
+        </w:rPr>
+      </w:pPr>
+      <w:r>
+        <w:rPr>
+          <w:bCs/>
+          <w:sz w:val="28"/>
+          <w:szCs w:val="28"/>
           <w:lang w:val="en-US"/>
         </w:rPr>
         <w:t xml:space="preserve">GROUP BY </w:t>
@@ -1519,6 +2892,8 @@
       <w:r>
         <w:rPr>
           <w:bCs/>
+          <w:sz w:val="28"/>
+          <w:szCs w:val="28"/>
           <w:lang w:val="en-US"/>
         </w:rPr>
         <w:t>CustomerID</w:t>
@@ -1629,7 +3004,7 @@
   <w:abstractNum w:abstractNumId="1" w15:restartNumberingAfterBreak="0">
     <w:nsid w:val="6F544A42"/>
     <w:multiLevelType w:val="hybridMultilevel"/>
-    <w:tmpl w:val="4F04E4BE"/>
+    <w:tmpl w:val="559CA636"/>
     <w:lvl w:ilvl="0" w:tplc="4009000F">
       <w:start w:val="1"/>
       <w:numFmt w:val="decimal"/>
@@ -1642,7 +3017,7 @@
         <w:rFonts w:hint="default"/>
       </w:rPr>
     </w:lvl>
-    <w:lvl w:ilvl="1" w:tplc="40090019">
+    <w:lvl w:ilvl="1" w:tplc="E11A5DB6">
       <w:start w:val="1"/>
       <w:numFmt w:val="lowerLetter"/>
       <w:lvlText w:val="%2."/>
@@ -1650,6 +3025,10 @@
       <w:pPr>
         <w:ind w:left="1440" w:hanging="360"/>
       </w:pPr>
+      <w:rPr>
+        <w:b/>
+        <w:bCs/>
+      </w:rPr>
     </w:lvl>
     <w:lvl w:ilvl="2" w:tplc="4009001B">
       <w:start w:val="1"/>
